--- a/1_Templated Entries/READY/Blitz (Pong) Templated RT/Blitz (Pong) Templated RT.docx
+++ b/1_Templated Entries/READY/Blitz (Pong) Templated RT/Blitz (Pong) Templated RT.docx
@@ -1,6 +1,6 @@
 
 <file path=word/document.xml><?xml version="1.0" encoding="utf-8"?>
-<w:document xmlns:wpc="http://schemas.microsoft.com/office/word/2010/wordprocessingCanvas" xmlns:mc="http://schemas.openxmlformats.org/markup-compatibility/2006" xmlns:o="urn:schemas-microsoft-com:office:office" xmlns:r="http://schemas.openxmlformats.org/officeDocument/2006/relationships" xmlns:m="http://schemas.openxmlformats.org/officeDocument/2006/math" xmlns:v="urn:schemas-microsoft-com:vml" xmlns:wp14="http://schemas.microsoft.com/office/word/2010/wordprocessingDrawing" xmlns:wp="http://schemas.openxmlformats.org/drawingml/2006/wordprocessingDrawing" xmlns:w10="urn:schemas-microsoft-com:office:word" xmlns:w="http://schemas.openxmlformats.org/wordprocessingml/2006/main" xmlns:w14="http://schemas.microsoft.com/office/word/2010/wordml" xmlns:w15="http://schemas.microsoft.com/office/word/2012/wordml" xmlns:wpg="http://schemas.microsoft.com/office/word/2010/wordprocessingGroup" xmlns:wpi="http://schemas.microsoft.com/office/word/2010/wordprocessingInk" xmlns:wne="http://schemas.microsoft.com/office/word/2006/wordml" xmlns:wps="http://schemas.microsoft.com/office/word/2010/wordprocessingShape" mc:Ignorable="w14 w15 wp14">
+<w:document xmlns:wpc="http://schemas.microsoft.com/office/word/2010/wordprocessingCanvas" xmlns:cx="http://schemas.microsoft.com/office/drawing/2014/chartex" xmlns:cx1="http://schemas.microsoft.com/office/drawing/2015/9/8/chartex" xmlns:mc="http://schemas.openxmlformats.org/markup-compatibility/2006" xmlns:o="urn:schemas-microsoft-com:office:office" xmlns:r="http://schemas.openxmlformats.org/officeDocument/2006/relationships" xmlns:m="http://schemas.openxmlformats.org/officeDocument/2006/math" xmlns:v="urn:schemas-microsoft-com:vml" xmlns:wp14="http://schemas.microsoft.com/office/word/2010/wordprocessingDrawing" xmlns:wp="http://schemas.openxmlformats.org/drawingml/2006/wordprocessingDrawing" xmlns:w10="urn:schemas-microsoft-com:office:word" xmlns:w="http://schemas.openxmlformats.org/wordprocessingml/2006/main" xmlns:w14="http://schemas.microsoft.com/office/word/2010/wordml" xmlns:w15="http://schemas.microsoft.com/office/word/2012/wordml" xmlns:w16se="http://schemas.microsoft.com/office/word/2015/wordml/symex" xmlns:wpg="http://schemas.microsoft.com/office/word/2010/wordprocessingGroup" xmlns:wpi="http://schemas.microsoft.com/office/word/2010/wordprocessingInk" xmlns:wne="http://schemas.microsoft.com/office/word/2006/wordml" xmlns:wps="http://schemas.microsoft.com/office/word/2010/wordprocessingShape" mc:Ignorable="w14 w15 w16se wp14">
   <w:body>
     <w:tbl>
       <w:tblPr>
@@ -381,7 +381,56 @@
                 <w:rFonts w:asciiTheme="minorHAnsi" w:hAnsiTheme="minorHAnsi"/>
                 <w:lang w:val="en-CA"/>
               </w:rPr>
-              <w:t>The BLITZ during the Second World War both curtailed and provoked creative expression.  Key figures of the modernist movement re-evaluated the politics underlying their aesthetics at this time.  Others sought to portray the experience through forms and styles that reflected the sense of discontinuity and fragmentariness of war, or that critiqued state rhetoric and governmental propaganda.  Literary critics have, variously, considered Blitz writing as a partial continuation of modernism’s tenets, or as a watershed event constitutive of late modernism and modernism’s end.</w:t>
+              <w:t>The Blitz</w:t>
+            </w:r>
+            <w:r>
+              <w:rPr>
+                <w:rFonts w:asciiTheme="minorHAnsi" w:hAnsiTheme="minorHAnsi"/>
+                <w:lang w:val="en-CA"/>
+              </w:rPr>
+              <w:t xml:space="preserve"> during the Second World War both curtailed and provoked creative expression.</w:t>
+            </w:r>
+            <w:r>
+              <w:rPr>
+                <w:rFonts w:asciiTheme="minorHAnsi" w:hAnsiTheme="minorHAnsi"/>
+                <w:lang w:val="en-CA"/>
+              </w:rPr>
+              <w:t xml:space="preserve"> </w:t>
+            </w:r>
+            <w:r>
+              <w:rPr>
+                <w:rFonts w:asciiTheme="minorHAnsi" w:hAnsiTheme="minorHAnsi"/>
+                <w:lang w:val="en-CA"/>
+              </w:rPr>
+              <w:t>Key figures of the modernist movement re-evaluated the politics underlying their aesthetics at this time.</w:t>
+            </w:r>
+            <w:r>
+              <w:rPr>
+                <w:rFonts w:asciiTheme="minorHAnsi" w:hAnsiTheme="minorHAnsi"/>
+                <w:lang w:val="en-CA"/>
+              </w:rPr>
+              <w:t xml:space="preserve"> </w:t>
+            </w:r>
+            <w:r>
+              <w:rPr>
+                <w:rFonts w:asciiTheme="minorHAnsi" w:hAnsiTheme="minorHAnsi"/>
+                <w:lang w:val="en-CA"/>
+              </w:rPr>
+              <w:t>Others sought to portray the experience through forms and styles that reflected the sense of discontinuity and fragmentariness of war, or that critiqued state rhetoric and governmental propaganda.</w:t>
+            </w:r>
+            <w:r>
+              <w:rPr>
+                <w:rFonts w:asciiTheme="minorHAnsi" w:hAnsiTheme="minorHAnsi"/>
+                <w:lang w:val="en-CA"/>
+              </w:rPr>
+              <w:t xml:space="preserve"> </w:t>
+            </w:r>
+            <w:r>
+              <w:rPr>
+                <w:rFonts w:asciiTheme="minorHAnsi" w:hAnsiTheme="minorHAnsi"/>
+                <w:lang w:val="en-CA"/>
+              </w:rPr>
+              <w:t>Literary critics have, variously, considered Blitz writing as a partial continuation of modernism’s tenets, or as a watershed event constitutive of late modernism and modernism’s end.</w:t>
             </w:r>
           </w:p>
         </w:tc>
@@ -409,80 +458,130 @@
                 <w:rFonts w:asciiTheme="minorHAnsi" w:hAnsiTheme="minorHAnsi"/>
                 <w:lang w:val="en-CA"/>
               </w:rPr>
-              <w:t>In World War II, the protracted bombing on the British home front by Germany made writing a difficult activity to sustain.  Civilians were plagued by disruptions like food and paper shortages, and the BLACKOUT.  These factors, among others, hindered creative writing and contributed to an overall decline in book production (</w:t>
-            </w:r>
-            <w:proofErr w:type="spellStart"/>
-            <w:r>
-              <w:rPr>
-                <w:rFonts w:asciiTheme="minorHAnsi" w:hAnsiTheme="minorHAnsi"/>
-                <w:lang w:val="en-CA"/>
-              </w:rPr>
-              <w:t>Hewison</w:t>
-            </w:r>
-            <w:proofErr w:type="spellEnd"/>
-            <w:r>
-              <w:rPr>
-                <w:rFonts w:asciiTheme="minorHAnsi" w:hAnsiTheme="minorHAnsi"/>
-                <w:lang w:val="en-CA"/>
-              </w:rPr>
-              <w:t>).  Concomitant with the decrease in new fiction titles, however, was an increase in short stories and anthologies.  Not only was the discontinuous tempo of wartime life conducive to the production of shorter works; the form of short fiction itself was also seen to reflect the fragmentation of that time (</w:t>
-            </w:r>
-            <w:proofErr w:type="spellStart"/>
-            <w:r>
-              <w:rPr>
-                <w:rFonts w:asciiTheme="minorHAnsi" w:hAnsiTheme="minorHAnsi"/>
-                <w:lang w:val="en-CA"/>
-              </w:rPr>
-              <w:t>Mengham</w:t>
-            </w:r>
-            <w:proofErr w:type="spellEnd"/>
-            <w:r>
-              <w:rPr>
-                <w:rFonts w:asciiTheme="minorHAnsi" w:hAnsiTheme="minorHAnsi"/>
-                <w:lang w:val="en-CA"/>
-              </w:rPr>
-              <w:t>).</w:t>
-            </w:r>
-          </w:p>
-          <w:p>
-            <w:pPr>
-              <w:spacing w:after="0"/>
-              <w:rPr>
-                <w:rFonts w:asciiTheme="minorHAnsi" w:hAnsiTheme="minorHAnsi"/>
-                <w:lang w:val="en-CA"/>
-              </w:rPr>
-            </w:pPr>
-          </w:p>
-          <w:p>
-            <w:pPr>
-              <w:spacing w:after="0"/>
-              <w:rPr>
-                <w:rFonts w:asciiTheme="minorHAnsi" w:hAnsiTheme="minorHAnsi"/>
-                <w:lang w:val="en-CA"/>
-              </w:rPr>
-            </w:pPr>
-            <w:r>
-              <w:rPr>
-                <w:rFonts w:asciiTheme="minorHAnsi" w:hAnsiTheme="minorHAnsi"/>
-                <w:lang w:val="en-CA"/>
-              </w:rPr>
-              <w:t xml:space="preserve">Some of the most enduring texts of the period took the form of short stories.  The works of Elizabeth Bowen, Henry Green and William </w:t>
-            </w:r>
-            <w:proofErr w:type="spellStart"/>
-            <w:r>
-              <w:rPr>
-                <w:rFonts w:asciiTheme="minorHAnsi" w:hAnsiTheme="minorHAnsi"/>
-                <w:lang w:val="en-CA"/>
-              </w:rPr>
-              <w:t>Sansom</w:t>
-            </w:r>
-            <w:proofErr w:type="spellEnd"/>
-            <w:r>
-              <w:rPr>
-                <w:rFonts w:asciiTheme="minorHAnsi" w:hAnsiTheme="minorHAnsi"/>
-                <w:lang w:val="en-CA"/>
-              </w:rPr>
-              <w:t xml:space="preserve"> capture, by turns, the horror and banality of the Blitz.  Bowen’s celebrated collection, </w:t>
+              <w:t>In World War II, the protracted bombing on the British home front by Germany made writing a difficult activity to sustain.</w:t>
+            </w:r>
+            <w:r>
+              <w:rPr>
+                <w:rFonts w:asciiTheme="minorHAnsi" w:hAnsiTheme="minorHAnsi"/>
+                <w:lang w:val="en-CA"/>
+              </w:rPr>
+              <w:t xml:space="preserve"> </w:t>
+            </w:r>
+            <w:r>
+              <w:rPr>
+                <w:rFonts w:asciiTheme="minorHAnsi" w:hAnsiTheme="minorHAnsi"/>
+                <w:lang w:val="en-CA"/>
+              </w:rPr>
+              <w:t>Civilians were plagued by disruptions like food and p</w:t>
+            </w:r>
+            <w:r>
+              <w:rPr>
+                <w:rFonts w:asciiTheme="minorHAnsi" w:hAnsiTheme="minorHAnsi"/>
+                <w:lang w:val="en-CA"/>
+              </w:rPr>
+              <w:t>aper shortages, and the Blackout</w:t>
+            </w:r>
+            <w:r>
+              <w:rPr>
+                <w:rFonts w:asciiTheme="minorHAnsi" w:hAnsiTheme="minorHAnsi"/>
+                <w:lang w:val="en-CA"/>
+              </w:rPr>
+              <w:t>.</w:t>
+            </w:r>
+            <w:r>
+              <w:rPr>
+                <w:rFonts w:asciiTheme="minorHAnsi" w:hAnsiTheme="minorHAnsi"/>
+                <w:lang w:val="en-CA"/>
+              </w:rPr>
+              <w:t xml:space="preserve"> </w:t>
+            </w:r>
+            <w:r>
+              <w:rPr>
+                <w:rFonts w:asciiTheme="minorHAnsi" w:hAnsiTheme="minorHAnsi"/>
+                <w:lang w:val="en-CA"/>
+              </w:rPr>
+              <w:t>These factors, among others, hindered creative writing and contributed to an overall decline in book production (Hewison).</w:t>
+            </w:r>
+            <w:r>
+              <w:rPr>
+                <w:rFonts w:asciiTheme="minorHAnsi" w:hAnsiTheme="minorHAnsi"/>
+                <w:lang w:val="en-CA"/>
+              </w:rPr>
+              <w:t xml:space="preserve"> </w:t>
+            </w:r>
+            <w:r>
+              <w:rPr>
+                <w:rFonts w:asciiTheme="minorHAnsi" w:hAnsiTheme="minorHAnsi"/>
+                <w:lang w:val="en-CA"/>
+              </w:rPr>
+              <w:t>Concomitant with the decrease in new fiction titles, however, was an increase in short stories and anthologies.</w:t>
+            </w:r>
+            <w:r>
+              <w:rPr>
+                <w:rFonts w:asciiTheme="minorHAnsi" w:hAnsiTheme="minorHAnsi"/>
+                <w:lang w:val="en-CA"/>
+              </w:rPr>
+              <w:t xml:space="preserve"> </w:t>
+            </w:r>
+            <w:r>
+              <w:rPr>
+                <w:rFonts w:asciiTheme="minorHAnsi" w:hAnsiTheme="minorHAnsi"/>
+                <w:lang w:val="en-CA"/>
+              </w:rPr>
+              <w:t>Not only was the discontinuous tempo of wartime life conducive to the production of shorter works; the form of short fiction itself was also seen to reflect the fragmentation of that time (Mengham).</w:t>
+            </w:r>
+          </w:p>
+          <w:p>
+            <w:pPr>
+              <w:spacing w:after="0"/>
+              <w:rPr>
+                <w:rFonts w:asciiTheme="minorHAnsi" w:hAnsiTheme="minorHAnsi"/>
+                <w:lang w:val="en-CA"/>
+              </w:rPr>
+            </w:pPr>
+          </w:p>
+          <w:p>
+            <w:pPr>
+              <w:spacing w:after="0"/>
+              <w:rPr>
+                <w:rFonts w:asciiTheme="minorHAnsi" w:hAnsiTheme="minorHAnsi"/>
+                <w:lang w:val="en-CA"/>
+              </w:rPr>
+            </w:pPr>
+            <w:r>
+              <w:rPr>
+                <w:rFonts w:asciiTheme="minorHAnsi" w:hAnsiTheme="minorHAnsi"/>
+                <w:lang w:val="en-CA"/>
+              </w:rPr>
+              <w:t>Some of the most enduring texts of the period took the form of short stories.</w:t>
+            </w:r>
+            <w:r>
+              <w:rPr>
+                <w:rFonts w:asciiTheme="minorHAnsi" w:hAnsiTheme="minorHAnsi"/>
+                <w:lang w:val="en-CA"/>
+              </w:rPr>
+              <w:t xml:space="preserve"> </w:t>
+            </w:r>
+            <w:r>
+              <w:rPr>
+                <w:rFonts w:asciiTheme="minorHAnsi" w:hAnsiTheme="minorHAnsi"/>
+                <w:lang w:val="en-CA"/>
+              </w:rPr>
+              <w:t>The works of Elizabeth Bowen, Henry Green and William Sansom capture, by turns, the horror and banality of the Blitz.</w:t>
+            </w:r>
+            <w:r>
+              <w:rPr>
+                <w:rFonts w:asciiTheme="minorHAnsi" w:hAnsiTheme="minorHAnsi"/>
+                <w:lang w:val="en-CA"/>
+              </w:rPr>
+              <w:t xml:space="preserve"> </w:t>
+            </w:r>
+            <w:r>
+              <w:rPr>
+                <w:rFonts w:asciiTheme="minorHAnsi" w:hAnsiTheme="minorHAnsi"/>
+                <w:lang w:val="en-CA"/>
+              </w:rPr>
+              <w:t xml:space="preserve">Bowen’s celebrated collection, </w:t>
             </w:r>
             <w:r>
               <w:rPr>
@@ -497,39 +596,21 @@
                 <w:rFonts w:asciiTheme="minorHAnsi" w:hAnsiTheme="minorHAnsi"/>
                 <w:lang w:val="en-CA"/>
               </w:rPr>
-              <w:t xml:space="preserve"> (1945), took for its subject matter the </w:t>
-            </w:r>
-            <w:proofErr w:type="spellStart"/>
-            <w:r>
-              <w:rPr>
-                <w:rFonts w:asciiTheme="minorHAnsi" w:hAnsiTheme="minorHAnsi"/>
-                <w:lang w:val="en-CA"/>
-              </w:rPr>
-              <w:t>surreality</w:t>
-            </w:r>
-            <w:proofErr w:type="spellEnd"/>
-            <w:r>
-              <w:rPr>
-                <w:rFonts w:asciiTheme="minorHAnsi" w:hAnsiTheme="minorHAnsi"/>
-                <w:lang w:val="en-CA"/>
-              </w:rPr>
-              <w:t xml:space="preserve"> of wartime life, which she often conveyed through the presence and haunting of ghosts.  Green and </w:t>
-            </w:r>
-            <w:proofErr w:type="spellStart"/>
-            <w:r>
-              <w:rPr>
-                <w:rFonts w:asciiTheme="minorHAnsi" w:hAnsiTheme="minorHAnsi"/>
-                <w:lang w:val="en-CA"/>
-              </w:rPr>
-              <w:t>Sansom</w:t>
-            </w:r>
-            <w:proofErr w:type="spellEnd"/>
-            <w:r>
-              <w:rPr>
-                <w:rFonts w:asciiTheme="minorHAnsi" w:hAnsiTheme="minorHAnsi"/>
-                <w:lang w:val="en-CA"/>
-              </w:rPr>
-              <w:t xml:space="preserve">, who were part of the Auxiliary Fire Services in London, channeled their firefighting experiences into stories published in periodicals like </w:t>
+              <w:t xml:space="preserve"> (1945), took for its subject matter the surreality of wartime life, which she often conveyed through the presence and haunting of ghosts.</w:t>
+            </w:r>
+            <w:r>
+              <w:rPr>
+                <w:rFonts w:asciiTheme="minorHAnsi" w:hAnsiTheme="minorHAnsi"/>
+                <w:lang w:val="en-CA"/>
+              </w:rPr>
+              <w:t xml:space="preserve"> </w:t>
+            </w:r>
+            <w:r>
+              <w:rPr>
+                <w:rFonts w:asciiTheme="minorHAnsi" w:hAnsiTheme="minorHAnsi"/>
+                <w:lang w:val="en-CA"/>
+              </w:rPr>
+              <w:t xml:space="preserve">Green and Sansom, who were part of the Auxiliary Fire Services in London, channeled their firefighting experiences into stories published in periodicals like </w:t>
             </w:r>
             <w:r>
               <w:rPr>
@@ -559,32 +640,67 @@
                 <w:rFonts w:asciiTheme="minorHAnsi" w:hAnsiTheme="minorHAnsi"/>
                 <w:lang w:val="en-CA"/>
               </w:rPr>
-              <w:t xml:space="preserve">(1940-1950).  </w:t>
-            </w:r>
-          </w:p>
-          <w:p>
-            <w:pPr>
-              <w:spacing w:after="0"/>
-              <w:rPr>
-                <w:rFonts w:asciiTheme="minorHAnsi" w:hAnsiTheme="minorHAnsi"/>
-                <w:lang w:val="en-CA"/>
-              </w:rPr>
-            </w:pPr>
-          </w:p>
-          <w:p>
-            <w:pPr>
-              <w:spacing w:after="0"/>
-              <w:rPr>
-                <w:rFonts w:asciiTheme="minorHAnsi" w:hAnsiTheme="minorHAnsi"/>
-                <w:lang w:val="en-CA"/>
-              </w:rPr>
-            </w:pPr>
-            <w:r>
-              <w:rPr>
-                <w:rFonts w:asciiTheme="minorHAnsi" w:hAnsiTheme="minorHAnsi"/>
-                <w:lang w:val="en-CA"/>
-              </w:rPr>
-              <w:t xml:space="preserve">Longer works of fiction, when they were produced, typically dealt with themes of spatial and temporal dislocation.  These frequently mapped onto disjunctive or amnesic subjectivities.  Patrick Hamilton’s </w:t>
+              <w:t>(1940-1950).</w:t>
+            </w:r>
+            <w:r>
+              <w:rPr>
+                <w:rFonts w:asciiTheme="minorHAnsi" w:hAnsiTheme="minorHAnsi"/>
+                <w:lang w:val="en-CA"/>
+              </w:rPr>
+              <w:t xml:space="preserve"> </w:t>
+            </w:r>
+          </w:p>
+          <w:p>
+            <w:pPr>
+              <w:spacing w:after="0"/>
+              <w:rPr>
+                <w:rFonts w:asciiTheme="minorHAnsi" w:hAnsiTheme="minorHAnsi"/>
+                <w:lang w:val="en-CA"/>
+              </w:rPr>
+            </w:pPr>
+          </w:p>
+          <w:p>
+            <w:pPr>
+              <w:spacing w:after="0"/>
+              <w:rPr>
+                <w:rFonts w:asciiTheme="minorHAnsi" w:hAnsiTheme="minorHAnsi"/>
+                <w:lang w:val="en-CA"/>
+              </w:rPr>
+            </w:pPr>
+            <w:r>
+              <w:rPr>
+                <w:rFonts w:asciiTheme="minorHAnsi" w:hAnsiTheme="minorHAnsi"/>
+                <w:lang w:val="en-CA"/>
+              </w:rPr>
+              <w:t>Longer works of fiction, when they were produced, typically dealt with themes of spatial and temporal dislocation.</w:t>
+            </w:r>
+            <w:r>
+              <w:rPr>
+                <w:rFonts w:asciiTheme="minorHAnsi" w:hAnsiTheme="minorHAnsi"/>
+                <w:lang w:val="en-CA"/>
+              </w:rPr>
+              <w:t xml:space="preserve"> </w:t>
+            </w:r>
+            <w:r>
+              <w:rPr>
+                <w:rFonts w:asciiTheme="minorHAnsi" w:hAnsiTheme="minorHAnsi"/>
+                <w:lang w:val="en-CA"/>
+              </w:rPr>
+              <w:t>These frequently mapped onto disjunctive or amnesic subjectivities.</w:t>
+            </w:r>
+            <w:r>
+              <w:rPr>
+                <w:rFonts w:asciiTheme="minorHAnsi" w:hAnsiTheme="minorHAnsi"/>
+                <w:lang w:val="en-CA"/>
+              </w:rPr>
+              <w:t xml:space="preserve"> </w:t>
+            </w:r>
+            <w:r>
+              <w:rPr>
+                <w:rFonts w:asciiTheme="minorHAnsi" w:hAnsiTheme="minorHAnsi"/>
+                <w:lang w:val="en-CA"/>
+              </w:rPr>
+              <w:t xml:space="preserve">Patrick Hamilton’s </w:t>
             </w:r>
             <w:r>
               <w:rPr>
@@ -599,7 +715,21 @@
                 <w:rFonts w:asciiTheme="minorHAnsi" w:hAnsiTheme="minorHAnsi"/>
                 <w:lang w:val="en-CA"/>
               </w:rPr>
-              <w:t xml:space="preserve">(1941) looks back at the months between the Munich Agreement and the invasion of Poland through the eyes of a schizophrenic murderer.  Green’s novel </w:t>
+              <w:t>(1941) looks back at the months between the Munich Agreement and the invasion of Poland through the eyes of a schizophrenic murderer.</w:t>
+            </w:r>
+            <w:r>
+              <w:rPr>
+                <w:rFonts w:asciiTheme="minorHAnsi" w:hAnsiTheme="minorHAnsi"/>
+                <w:lang w:val="en-CA"/>
+              </w:rPr>
+              <w:t xml:space="preserve"> </w:t>
+            </w:r>
+            <w:r>
+              <w:rPr>
+                <w:rFonts w:asciiTheme="minorHAnsi" w:hAnsiTheme="minorHAnsi"/>
+                <w:lang w:val="en-CA"/>
+              </w:rPr>
+              <w:t xml:space="preserve">Green’s novel </w:t>
             </w:r>
             <w:r>
               <w:rPr>
@@ -614,7 +744,21 @@
                 <w:rFonts w:asciiTheme="minorHAnsi" w:hAnsiTheme="minorHAnsi"/>
                 <w:lang w:val="en-CA"/>
               </w:rPr>
-              <w:t xml:space="preserve"> (1943) culminates in a Blitz fire that knocks out the protagonist, who is unable to recall the experience thereon after.  In Graham Greene’s spy thriller </w:t>
+              <w:t xml:space="preserve"> (1943) culminates in a Blitz fire that knocks out the protagonist, who is unable to recall the experience thereon after.</w:t>
+            </w:r>
+            <w:r>
+              <w:rPr>
+                <w:rFonts w:asciiTheme="minorHAnsi" w:hAnsiTheme="minorHAnsi"/>
+                <w:lang w:val="en-CA"/>
+              </w:rPr>
+              <w:t xml:space="preserve"> </w:t>
+            </w:r>
+            <w:r>
+              <w:rPr>
+                <w:rFonts w:asciiTheme="minorHAnsi" w:hAnsiTheme="minorHAnsi"/>
+                <w:lang w:val="en-CA"/>
+              </w:rPr>
+              <w:t xml:space="preserve">In Graham Greene’s spy thriller </w:t>
             </w:r>
             <w:r>
               <w:rPr>
@@ -629,7 +773,21 @@
                 <w:rFonts w:asciiTheme="minorHAnsi" w:hAnsiTheme="minorHAnsi"/>
                 <w:lang w:val="en-CA"/>
               </w:rPr>
-              <w:t xml:space="preserve"> (1943), an amnesic protagonist tries to decipher his unwitting involvement in a fifth columnist plot.  Meanwhile, James Hanley’s </w:t>
+              <w:t xml:space="preserve"> (1943), an amnesic protagonist tries to decipher his unwitting involvement in a fifth columnist plot.</w:t>
+            </w:r>
+            <w:r>
+              <w:rPr>
+                <w:rFonts w:asciiTheme="minorHAnsi" w:hAnsiTheme="minorHAnsi"/>
+                <w:lang w:val="en-CA"/>
+              </w:rPr>
+              <w:t xml:space="preserve"> </w:t>
+            </w:r>
+            <w:r>
+              <w:rPr>
+                <w:rFonts w:asciiTheme="minorHAnsi" w:hAnsiTheme="minorHAnsi"/>
+                <w:lang w:val="en-CA"/>
+              </w:rPr>
+              <w:t xml:space="preserve">Meanwhile, James Hanley’s </w:t>
             </w:r>
             <w:r>
               <w:rPr>
@@ -644,7 +802,21 @@
                 <w:rFonts w:asciiTheme="minorHAnsi" w:hAnsiTheme="minorHAnsi"/>
                 <w:lang w:val="en-CA"/>
               </w:rPr>
-              <w:t xml:space="preserve"> (1943) renders the disorientation of the blackout through disembodied voices, obscured settings, and truncated sentences.  In the immediate post-war </w:t>
+              <w:t xml:space="preserve"> (1943) renders the disorientation of the blackout through disembodied voices, obscured settings, and truncated sentences.</w:t>
+            </w:r>
+            <w:r>
+              <w:rPr>
+                <w:rFonts w:asciiTheme="minorHAnsi" w:hAnsiTheme="minorHAnsi"/>
+                <w:lang w:val="en-CA"/>
+              </w:rPr>
+              <w:t xml:space="preserve"> </w:t>
+            </w:r>
+            <w:r>
+              <w:rPr>
+                <w:rFonts w:asciiTheme="minorHAnsi" w:hAnsiTheme="minorHAnsi"/>
+                <w:lang w:val="en-CA"/>
+              </w:rPr>
+              <w:t xml:space="preserve">In the immediate post-war </w:t>
             </w:r>
             <w:r>
               <w:rPr>
@@ -722,7 +894,21 @@
                 <w:rFonts w:asciiTheme="minorHAnsi" w:hAnsiTheme="minorHAnsi"/>
                 <w:lang w:val="en-CA"/>
               </w:rPr>
-              <w:t xml:space="preserve">In poetry, the Blitz features prominently in the work of Dylan Thomas and Louis MacNeice, the latter of whom composed ‘Brother Fire’ (1944), a poem about fire’s simultaneously destructive and enthralling qualities.  The poetics of the Blitz also inflected T.S. Eliot’s </w:t>
+              <w:t>In poetry, the Blitz features prominently in the work of Dylan Thomas and Louis MacNeice, the latter of whom composed ‘Brother Fire’ (1944), a poem about fire’s simultaneously destructive and enthralling qualities.</w:t>
+            </w:r>
+            <w:r>
+              <w:rPr>
+                <w:rFonts w:asciiTheme="minorHAnsi" w:hAnsiTheme="minorHAnsi"/>
+                <w:lang w:val="en-CA"/>
+              </w:rPr>
+              <w:t xml:space="preserve"> </w:t>
+            </w:r>
+            <w:r>
+              <w:rPr>
+                <w:rFonts w:asciiTheme="minorHAnsi" w:hAnsiTheme="minorHAnsi"/>
+                <w:lang w:val="en-CA"/>
+              </w:rPr>
+              <w:t xml:space="preserve">The poetics of the Blitz also inflected T.S. Eliot’s </w:t>
             </w:r>
             <w:r>
               <w:rPr>
@@ -737,39 +923,35 @@
                 <w:rFonts w:asciiTheme="minorHAnsi" w:hAnsiTheme="minorHAnsi"/>
                 <w:lang w:val="en-CA"/>
               </w:rPr>
-              <w:t xml:space="preserve">; the section ‘Little </w:t>
-            </w:r>
-            <w:proofErr w:type="spellStart"/>
-            <w:r>
-              <w:rPr>
-                <w:rFonts w:asciiTheme="minorHAnsi" w:hAnsiTheme="minorHAnsi"/>
-                <w:lang w:val="en-CA"/>
-              </w:rPr>
-              <w:t>Gidding</w:t>
-            </w:r>
-            <w:proofErr w:type="spellEnd"/>
-            <w:r>
-              <w:rPr>
-                <w:rFonts w:asciiTheme="minorHAnsi" w:hAnsiTheme="minorHAnsi"/>
-                <w:lang w:val="en-CA"/>
-              </w:rPr>
-              <w:t xml:space="preserve">’ is influenced by Eliot’s time as a firewatcher for Faber &amp; Faber.  Historical circumstances during the war were such that the bombings created new ruins, but they also uncovered older ones from the ancient past.  This atmosphere of </w:t>
-            </w:r>
-            <w:proofErr w:type="spellStart"/>
-            <w:r>
-              <w:rPr>
-                <w:rFonts w:asciiTheme="minorHAnsi" w:hAnsiTheme="minorHAnsi"/>
-                <w:lang w:val="en-CA"/>
-              </w:rPr>
-              <w:t>spatio</w:t>
-            </w:r>
-            <w:proofErr w:type="spellEnd"/>
-            <w:r>
-              <w:rPr>
-                <w:rFonts w:asciiTheme="minorHAnsi" w:hAnsiTheme="minorHAnsi"/>
-                <w:lang w:val="en-CA"/>
-              </w:rPr>
-              <w:t>-temporal distortion and palimpsest is found in H. D.’s poetic work ‘The Walls Do Not Fall’ (1941).</w:t>
+              <w:t>; the section ‘Little Gidding’ is influenced by Eliot’s time as a firewatcher for Faber &amp; Faber.</w:t>
+            </w:r>
+            <w:r>
+              <w:rPr>
+                <w:rFonts w:asciiTheme="minorHAnsi" w:hAnsiTheme="minorHAnsi"/>
+                <w:lang w:val="en-CA"/>
+              </w:rPr>
+              <w:t xml:space="preserve"> </w:t>
+            </w:r>
+            <w:r>
+              <w:rPr>
+                <w:rFonts w:asciiTheme="minorHAnsi" w:hAnsiTheme="minorHAnsi"/>
+                <w:lang w:val="en-CA"/>
+              </w:rPr>
+              <w:t>Historical circumstances during the war were such that the bombings created new ruins, but they also uncovered older ones from the ancient past.</w:t>
+            </w:r>
+            <w:r>
+              <w:rPr>
+                <w:rFonts w:asciiTheme="minorHAnsi" w:hAnsiTheme="minorHAnsi"/>
+                <w:lang w:val="en-CA"/>
+              </w:rPr>
+              <w:t xml:space="preserve"> </w:t>
+            </w:r>
+            <w:r>
+              <w:rPr>
+                <w:rFonts w:asciiTheme="minorHAnsi" w:hAnsiTheme="minorHAnsi"/>
+                <w:lang w:val="en-CA"/>
+              </w:rPr>
+              <w:t>This atmosphere of spatio-temporal distortion and palimpsest is found in H. D.’s poetic work ‘The Walls Do Not Fall’ (1941).</w:t>
             </w:r>
           </w:p>
           <w:p>
@@ -794,73 +976,86 @@
                 <w:rFonts w:asciiTheme="minorHAnsi" w:hAnsiTheme="minorHAnsi"/>
                 <w:lang w:val="en-CA"/>
               </w:rPr>
-              <w:t>Many of these writers, traditionally neglected, have received renewed attention thanks to scholarship exploring the Second World War within the strains of late modernism.  Critics have examined, in particular, the impact of socio-political circumstances such as the diminishment of British national culture (</w:t>
-            </w:r>
-            <w:proofErr w:type="spellStart"/>
-            <w:r>
-              <w:rPr>
-                <w:rFonts w:asciiTheme="minorHAnsi" w:hAnsiTheme="minorHAnsi"/>
-                <w:lang w:val="en-CA"/>
-              </w:rPr>
-              <w:t>Esty</w:t>
-            </w:r>
-            <w:proofErr w:type="spellEnd"/>
-            <w:r>
-              <w:rPr>
-                <w:rFonts w:asciiTheme="minorHAnsi" w:hAnsiTheme="minorHAnsi"/>
-                <w:lang w:val="en-CA"/>
-              </w:rPr>
-              <w:t>) and the democratisation of literature alongside other media (Deer).  Scholars have also explored the continued centrality of modernism to Blitz writing.  Some have studied how and why World War II brought the underlying politics of modernism’s aesthetics to account (MacKay).  Others have analyzed the way modernism’s themes and forms interpolated wartime writing through an ethics of recuperation or salvage (Mellor).  Blitz writing has also been examined in relation to topics such as wartime psychoanalysis (Stonebridge) and home front propaganda (</w:t>
-            </w:r>
-            <w:proofErr w:type="spellStart"/>
-            <w:r>
-              <w:rPr>
-                <w:rFonts w:asciiTheme="minorHAnsi" w:hAnsiTheme="minorHAnsi"/>
-                <w:lang w:val="en-CA"/>
-              </w:rPr>
-              <w:t>Piette</w:t>
-            </w:r>
-            <w:proofErr w:type="spellEnd"/>
-            <w:r>
-              <w:rPr>
-                <w:rFonts w:asciiTheme="minorHAnsi" w:hAnsiTheme="minorHAnsi"/>
-                <w:lang w:val="en-CA"/>
-              </w:rPr>
-              <w:t>).</w:t>
-            </w:r>
-          </w:p>
-          <w:p>
-            <w:pPr>
-              <w:spacing w:after="0" w:line="240" w:lineRule="auto"/>
-              <w:rPr>
-                <w:rFonts w:asciiTheme="minorHAnsi" w:hAnsiTheme="minorHAnsi"/>
-                <w:lang w:val="en-CA"/>
-              </w:rPr>
-            </w:pPr>
-          </w:p>
-          <w:p>
-            <w:pPr>
-              <w:rPr>
-                <w:rFonts w:asciiTheme="minorHAnsi" w:hAnsiTheme="minorHAnsi" w:cs="Arial"/>
-                <w:b/>
-              </w:rPr>
-            </w:pPr>
-            <w:proofErr w:type="spellStart"/>
-            <w:r>
-              <w:rPr>
-                <w:rFonts w:asciiTheme="minorHAnsi" w:hAnsiTheme="minorHAnsi" w:cs="Arial"/>
-                <w:b/>
-              </w:rPr>
-              <w:t>Paratextual</w:t>
-            </w:r>
-            <w:proofErr w:type="spellEnd"/>
-            <w:r>
-              <w:rPr>
-                <w:rFonts w:asciiTheme="minorHAnsi" w:hAnsiTheme="minorHAnsi" w:cs="Arial"/>
-                <w:b/>
-              </w:rPr>
-              <w:t xml:space="preserve"> material</w:t>
-            </w:r>
+              <w:t>Many of these writers, traditionally neglected, have received renewed attention thanks to scholarship exploring the Second World War within the strains of late modernism.</w:t>
+            </w:r>
+            <w:r>
+              <w:rPr>
+                <w:rFonts w:asciiTheme="minorHAnsi" w:hAnsiTheme="minorHAnsi"/>
+                <w:lang w:val="en-CA"/>
+              </w:rPr>
+              <w:t xml:space="preserve"> </w:t>
+            </w:r>
+            <w:r>
+              <w:rPr>
+                <w:rFonts w:asciiTheme="minorHAnsi" w:hAnsiTheme="minorHAnsi"/>
+                <w:lang w:val="en-CA"/>
+              </w:rPr>
+              <w:t>Critics have examined, in particular, the impact of socio-political circumstances such as the diminishment of British national culture (Esty) and the democratisation of literature alongside other media (Deer).</w:t>
+            </w:r>
+            <w:r>
+              <w:rPr>
+                <w:rFonts w:asciiTheme="minorHAnsi" w:hAnsiTheme="minorHAnsi"/>
+                <w:lang w:val="en-CA"/>
+              </w:rPr>
+              <w:t xml:space="preserve"> </w:t>
+            </w:r>
+            <w:r>
+              <w:rPr>
+                <w:rFonts w:asciiTheme="minorHAnsi" w:hAnsiTheme="minorHAnsi"/>
+                <w:lang w:val="en-CA"/>
+              </w:rPr>
+              <w:t>Scholars have also explored the continued centrality of modernism to Blitz writing.</w:t>
+            </w:r>
+            <w:r>
+              <w:rPr>
+                <w:rFonts w:asciiTheme="minorHAnsi" w:hAnsiTheme="minorHAnsi"/>
+                <w:lang w:val="en-CA"/>
+              </w:rPr>
+              <w:t xml:space="preserve"> </w:t>
+            </w:r>
+            <w:r>
+              <w:rPr>
+                <w:rFonts w:asciiTheme="minorHAnsi" w:hAnsiTheme="minorHAnsi"/>
+                <w:lang w:val="en-CA"/>
+              </w:rPr>
+              <w:t>Some have studied how and why World War II brought the underlying politics of modernism’s aesthetics to account (MacKay).</w:t>
+            </w:r>
+            <w:r>
+              <w:rPr>
+                <w:rFonts w:asciiTheme="minorHAnsi" w:hAnsiTheme="minorHAnsi"/>
+                <w:lang w:val="en-CA"/>
+              </w:rPr>
+              <w:t xml:space="preserve"> </w:t>
+            </w:r>
+            <w:r>
+              <w:rPr>
+                <w:rFonts w:asciiTheme="minorHAnsi" w:hAnsiTheme="minorHAnsi"/>
+                <w:lang w:val="en-CA"/>
+              </w:rPr>
+              <w:t>Others have analyzed the way modernism’s themes and forms interpolated wartime writing through an ethics of recuperation or salvage (Mellor).</w:t>
+            </w:r>
+            <w:r>
+              <w:rPr>
+                <w:rFonts w:asciiTheme="minorHAnsi" w:hAnsiTheme="minorHAnsi"/>
+                <w:lang w:val="en-CA"/>
+              </w:rPr>
+              <w:t xml:space="preserve"> </w:t>
+            </w:r>
+            <w:r>
+              <w:rPr>
+                <w:rFonts w:asciiTheme="minorHAnsi" w:hAnsiTheme="minorHAnsi"/>
+                <w:lang w:val="en-CA"/>
+              </w:rPr>
+              <w:t>Blitz writing has also been examined in relation to topics such as wartime psychoanalysis (Stonebridge) and home front propaganda (Piette).</w:t>
+            </w:r>
+          </w:p>
+          <w:p>
+            <w:pPr>
+              <w:pStyle w:val="Heading1"/>
+              <w:spacing w:after="0"/>
+            </w:pPr>
+            <w:bookmarkStart w:id="0" w:name="_GoBack"/>
+            <w:bookmarkEnd w:id="0"/>
           </w:p>
           <w:p>
             <w:pPr>
@@ -1049,21 +1244,7 @@
               <w:rPr>
                 <w:rFonts w:asciiTheme="minorHAnsi" w:hAnsiTheme="minorHAnsi" w:cs="Arial"/>
               </w:rPr>
-              <w:t xml:space="preserve">Copyright: </w:t>
-            </w:r>
-            <w:proofErr w:type="spellStart"/>
-            <w:r>
-              <w:rPr>
-                <w:rFonts w:asciiTheme="minorHAnsi" w:hAnsiTheme="minorHAnsi" w:cs="Arial"/>
-              </w:rPr>
-              <w:t>Encyclopedia</w:t>
-            </w:r>
-            <w:proofErr w:type="spellEnd"/>
-            <w:r>
-              <w:rPr>
-                <w:rFonts w:asciiTheme="minorHAnsi" w:hAnsiTheme="minorHAnsi" w:cs="Arial"/>
-              </w:rPr>
-              <w:t xml:space="preserve"> Britannica</w:t>
+              <w:t>Copyright: Encyclopedia Britannica</w:t>
             </w:r>
           </w:p>
           <w:p>
@@ -1180,21 +1361,682 @@
               <w:rPr>
                 <w:rFonts w:asciiTheme="minorHAnsi" w:hAnsiTheme="minorHAnsi" w:cs="Arial"/>
               </w:rPr>
-              <w:t xml:space="preserve"> on </w:t>
-            </w:r>
-            <w:proofErr w:type="spellStart"/>
-            <w:r>
-              <w:rPr>
-                <w:rFonts w:asciiTheme="minorHAnsi" w:hAnsiTheme="minorHAnsi" w:cs="Arial"/>
-              </w:rPr>
-              <w:t>Sansom’s</w:t>
-            </w:r>
-            <w:proofErr w:type="spellEnd"/>
-            <w:r>
-              <w:rPr>
-                <w:rFonts w:asciiTheme="minorHAnsi" w:hAnsiTheme="minorHAnsi" w:cs="Arial"/>
-              </w:rPr>
-              <w:t xml:space="preserve"> work)</w:t>
+              <w:t xml:space="preserve"> on Sansom’s work)</w:t>
+            </w:r>
+          </w:p>
+          <w:p>
+            <w:pPr>
+              <w:spacing w:after="0"/>
+              <w:rPr>
+                <w:rFonts w:asciiTheme="minorHAnsi" w:hAnsiTheme="minorHAnsi" w:cs="Arial"/>
+              </w:rPr>
+            </w:pPr>
+            <w:r>
+              <w:rPr>
+                <w:rFonts w:asciiTheme="minorHAnsi" w:hAnsiTheme="minorHAnsi" w:cs="Arial"/>
+              </w:rPr>
+              <w:t>&lt;http://www.independent.co.uk/arts-entertainment/books/features/forgotten-authors-no-8-william-sansom-949090.html&gt;</w:t>
+            </w:r>
+          </w:p>
+          <w:p>
+            <w:pPr>
+              <w:spacing w:after="0"/>
+              <w:rPr>
+                <w:rFonts w:asciiTheme="minorHAnsi" w:hAnsiTheme="minorHAnsi" w:cs="Arial"/>
+              </w:rPr>
+            </w:pPr>
+            <w:r>
+              <w:rPr>
+                <w:rFonts w:asciiTheme="minorHAnsi" w:hAnsiTheme="minorHAnsi" w:cs="Arial"/>
+              </w:rPr>
+              <w:t>Copyright: The Independent</w:t>
+            </w:r>
+          </w:p>
+          <w:p>
+            <w:pPr>
+              <w:spacing w:after="0"/>
+              <w:rPr>
+                <w:rFonts w:asciiTheme="minorHAnsi" w:hAnsiTheme="minorHAnsi" w:cs="Arial"/>
+              </w:rPr>
+            </w:pPr>
+          </w:p>
+          <w:p>
+            <w:pPr>
+              <w:spacing w:after="0"/>
+              <w:rPr>
+                <w:rFonts w:asciiTheme="minorHAnsi" w:hAnsiTheme="minorHAnsi" w:cs="Arial"/>
+                <w:b/>
+                <w:i/>
+              </w:rPr>
+            </w:pPr>
+            <w:r>
+              <w:rPr>
+                <w:rFonts w:asciiTheme="minorHAnsi" w:hAnsiTheme="minorHAnsi" w:cs="Arial"/>
+                <w:b/>
+                <w:i/>
+              </w:rPr>
+              <w:t>PENGUIN NEW WRITING</w:t>
+            </w:r>
+          </w:p>
+          <w:p>
+            <w:pPr>
+              <w:spacing w:after="0"/>
+              <w:rPr>
+                <w:rFonts w:asciiTheme="minorHAnsi" w:hAnsiTheme="minorHAnsi" w:cs="Arial"/>
+              </w:rPr>
+            </w:pPr>
+            <w:r>
+              <w:rPr>
+                <w:rFonts w:asciiTheme="minorHAnsi" w:hAnsiTheme="minorHAnsi" w:cs="Arial"/>
+              </w:rPr>
+              <w:t xml:space="preserve">(link to image of </w:t>
+            </w:r>
+            <w:r>
+              <w:rPr>
+                <w:rFonts w:asciiTheme="minorHAnsi" w:hAnsiTheme="minorHAnsi" w:cs="Arial"/>
+                <w:i/>
+              </w:rPr>
+              <w:t xml:space="preserve">Penguin New Writing </w:t>
+            </w:r>
+            <w:r>
+              <w:rPr>
+                <w:rFonts w:asciiTheme="minorHAnsi" w:hAnsiTheme="minorHAnsi" w:cs="Arial"/>
+              </w:rPr>
+              <w:t>cover)</w:t>
+            </w:r>
+          </w:p>
+          <w:p>
+            <w:pPr>
+              <w:spacing w:after="0"/>
+              <w:rPr>
+                <w:rFonts w:asciiTheme="minorHAnsi" w:hAnsiTheme="minorHAnsi" w:cs="Arial"/>
+              </w:rPr>
+            </w:pPr>
+            <w:r>
+              <w:rPr>
+                <w:rFonts w:asciiTheme="minorHAnsi" w:hAnsiTheme="minorHAnsi" w:cs="Arial"/>
+              </w:rPr>
+              <w:t>&lt;http://farm5.staticflickr.com/4097/4875835714_16685c901b_z.jpg&gt;</w:t>
+            </w:r>
+          </w:p>
+          <w:p>
+            <w:pPr>
+              <w:spacing w:after="0"/>
+              <w:rPr>
+                <w:rFonts w:asciiTheme="minorHAnsi" w:hAnsiTheme="minorHAnsi" w:cs="Arial"/>
+              </w:rPr>
+            </w:pPr>
+            <w:r>
+              <w:rPr>
+                <w:rFonts w:asciiTheme="minorHAnsi" w:hAnsiTheme="minorHAnsi" w:cs="Arial"/>
+              </w:rPr>
+              <w:t>Copyright: requires permission from photographer Peter Denton</w:t>
+            </w:r>
+          </w:p>
+          <w:p>
+            <w:pPr>
+              <w:spacing w:after="0"/>
+              <w:rPr>
+                <w:rFonts w:asciiTheme="minorHAnsi" w:hAnsiTheme="minorHAnsi" w:cs="Arial"/>
+              </w:rPr>
+            </w:pPr>
+          </w:p>
+          <w:p>
+            <w:pPr>
+              <w:spacing w:after="0"/>
+              <w:rPr>
+                <w:rFonts w:asciiTheme="minorHAnsi" w:hAnsiTheme="minorHAnsi" w:cs="Arial"/>
+                <w:b/>
+                <w:i/>
+              </w:rPr>
+            </w:pPr>
+            <w:r>
+              <w:rPr>
+                <w:rFonts w:asciiTheme="minorHAnsi" w:hAnsiTheme="minorHAnsi" w:cs="Arial"/>
+                <w:b/>
+                <w:i/>
+              </w:rPr>
+              <w:t>HORIZON</w:t>
+            </w:r>
+          </w:p>
+          <w:p>
+            <w:pPr>
+              <w:spacing w:after="0"/>
+              <w:rPr>
+                <w:rFonts w:asciiTheme="minorHAnsi" w:hAnsiTheme="minorHAnsi" w:cs="Arial"/>
+              </w:rPr>
+            </w:pPr>
+            <w:r>
+              <w:rPr>
+                <w:rFonts w:asciiTheme="minorHAnsi" w:hAnsiTheme="minorHAnsi" w:cs="Arial"/>
+              </w:rPr>
+              <w:t xml:space="preserve">(link to a book review on Connolly’s </w:t>
+            </w:r>
+            <w:r>
+              <w:rPr>
+                <w:rFonts w:asciiTheme="minorHAnsi" w:hAnsiTheme="minorHAnsi" w:cs="Arial"/>
+                <w:i/>
+              </w:rPr>
+              <w:t>Horizon</w:t>
+            </w:r>
+            <w:r>
+              <w:rPr>
+                <w:rFonts w:asciiTheme="minorHAnsi" w:hAnsiTheme="minorHAnsi" w:cs="Arial"/>
+              </w:rPr>
+              <w:t>, with good background context)</w:t>
+            </w:r>
+          </w:p>
+          <w:p>
+            <w:pPr>
+              <w:spacing w:after="0"/>
+              <w:rPr>
+                <w:rFonts w:asciiTheme="minorHAnsi" w:hAnsiTheme="minorHAnsi" w:cs="Arial"/>
+              </w:rPr>
+            </w:pPr>
+            <w:r>
+              <w:rPr>
+                <w:rFonts w:asciiTheme="minorHAnsi" w:hAnsiTheme="minorHAnsi" w:cs="Arial"/>
+              </w:rPr>
+              <w:t>&lt;http://www.newcriterion.com/articles.cfm/Cyril-Connolly-s--Horizon--5524&gt;</w:t>
+            </w:r>
+          </w:p>
+          <w:p>
+            <w:pPr>
+              <w:spacing w:after="0"/>
+              <w:rPr>
+                <w:rFonts w:asciiTheme="minorHAnsi" w:hAnsiTheme="minorHAnsi" w:cs="Arial"/>
+              </w:rPr>
+            </w:pPr>
+            <w:r>
+              <w:rPr>
+                <w:rFonts w:asciiTheme="minorHAnsi" w:hAnsiTheme="minorHAnsi" w:cs="Arial"/>
+              </w:rPr>
+              <w:t>Copyright: The New Criterion</w:t>
+            </w:r>
+          </w:p>
+          <w:p>
+            <w:pPr>
+              <w:spacing w:after="0"/>
+              <w:rPr>
+                <w:rFonts w:asciiTheme="minorHAnsi" w:hAnsiTheme="minorHAnsi" w:cs="Arial"/>
+              </w:rPr>
+            </w:pPr>
+          </w:p>
+          <w:p>
+            <w:pPr>
+              <w:spacing w:after="0"/>
+              <w:rPr>
+                <w:rFonts w:asciiTheme="minorHAnsi" w:hAnsiTheme="minorHAnsi" w:cs="Arial"/>
+                <w:b/>
+              </w:rPr>
+            </w:pPr>
+            <w:r>
+              <w:rPr>
+                <w:rFonts w:asciiTheme="minorHAnsi" w:hAnsiTheme="minorHAnsi" w:cs="Arial"/>
+                <w:b/>
+              </w:rPr>
+              <w:t>PATRICK HAMILTON</w:t>
+            </w:r>
+          </w:p>
+          <w:p>
+            <w:pPr>
+              <w:spacing w:after="0"/>
+              <w:rPr>
+                <w:rFonts w:asciiTheme="minorHAnsi" w:hAnsiTheme="minorHAnsi" w:cs="Arial"/>
+              </w:rPr>
+            </w:pPr>
+            <w:r>
+              <w:rPr>
+                <w:rFonts w:asciiTheme="minorHAnsi" w:hAnsiTheme="minorHAnsi" w:cs="Arial"/>
+              </w:rPr>
+              <w:t>(link to a short entry on the life and work of Hamilton)</w:t>
+            </w:r>
+          </w:p>
+          <w:p>
+            <w:pPr>
+              <w:spacing w:after="0"/>
+              <w:rPr>
+                <w:rFonts w:asciiTheme="minorHAnsi" w:hAnsiTheme="minorHAnsi" w:cs="Arial"/>
+              </w:rPr>
+            </w:pPr>
+            <w:r>
+              <w:rPr>
+                <w:rFonts w:asciiTheme="minorHAnsi" w:hAnsiTheme="minorHAnsi" w:cs="Arial"/>
+              </w:rPr>
+              <w:t>&lt;http://www.penguin.co.uk/nf/Author/AuthorPage/0,,1000013827,00.html&gt;</w:t>
+            </w:r>
+          </w:p>
+          <w:p>
+            <w:pPr>
+              <w:spacing w:after="0"/>
+              <w:rPr>
+                <w:rFonts w:asciiTheme="minorHAnsi" w:hAnsiTheme="minorHAnsi" w:cs="Arial"/>
+              </w:rPr>
+            </w:pPr>
+            <w:r>
+              <w:rPr>
+                <w:rFonts w:asciiTheme="minorHAnsi" w:hAnsiTheme="minorHAnsi" w:cs="Arial"/>
+              </w:rPr>
+              <w:t>Copyright: Penguin Books</w:t>
+            </w:r>
+          </w:p>
+          <w:p>
+            <w:pPr>
+              <w:spacing w:after="0"/>
+              <w:rPr>
+                <w:rFonts w:asciiTheme="minorHAnsi" w:hAnsiTheme="minorHAnsi" w:cs="Arial"/>
+              </w:rPr>
+            </w:pPr>
+          </w:p>
+          <w:p>
+            <w:pPr>
+              <w:spacing w:after="0"/>
+              <w:rPr>
+                <w:rFonts w:asciiTheme="minorHAnsi" w:hAnsiTheme="minorHAnsi" w:cs="Arial"/>
+                <w:b/>
+              </w:rPr>
+            </w:pPr>
+            <w:r>
+              <w:rPr>
+                <w:rFonts w:asciiTheme="minorHAnsi" w:hAnsiTheme="minorHAnsi" w:cs="Arial"/>
+                <w:b/>
+              </w:rPr>
+              <w:t>MUNICH AGREEMENT</w:t>
+            </w:r>
+          </w:p>
+          <w:p>
+            <w:pPr>
+              <w:spacing w:after="0"/>
+              <w:rPr>
+                <w:rFonts w:asciiTheme="minorHAnsi" w:hAnsiTheme="minorHAnsi" w:cs="Arial"/>
+              </w:rPr>
+            </w:pPr>
+            <w:r>
+              <w:rPr>
+                <w:rFonts w:asciiTheme="minorHAnsi" w:hAnsiTheme="minorHAnsi" w:cs="Arial"/>
+              </w:rPr>
+              <w:t>(link to transcription of Munich Pact by Yale Law School)</w:t>
+            </w:r>
+          </w:p>
+          <w:p>
+            <w:pPr>
+              <w:spacing w:after="0"/>
+              <w:rPr>
+                <w:rFonts w:asciiTheme="minorHAnsi" w:hAnsiTheme="minorHAnsi" w:cs="Arial"/>
+              </w:rPr>
+            </w:pPr>
+            <w:r>
+              <w:rPr>
+                <w:rFonts w:asciiTheme="minorHAnsi" w:hAnsiTheme="minorHAnsi" w:cs="Arial"/>
+              </w:rPr>
+              <w:t>&lt;http://avalon.law.yale.edu/imt/munich1.asp&gt;</w:t>
+            </w:r>
+          </w:p>
+          <w:p>
+            <w:pPr>
+              <w:spacing w:after="0"/>
+              <w:rPr>
+                <w:rFonts w:asciiTheme="minorHAnsi" w:hAnsiTheme="minorHAnsi" w:cs="Arial"/>
+              </w:rPr>
+            </w:pPr>
+          </w:p>
+          <w:p>
+            <w:pPr>
+              <w:spacing w:after="0"/>
+              <w:rPr>
+                <w:rFonts w:asciiTheme="minorHAnsi" w:hAnsiTheme="minorHAnsi" w:cs="Arial"/>
+                <w:b/>
+              </w:rPr>
+            </w:pPr>
+            <w:r>
+              <w:rPr>
+                <w:rFonts w:asciiTheme="minorHAnsi" w:hAnsiTheme="minorHAnsi" w:cs="Arial"/>
+                <w:b/>
+              </w:rPr>
+              <w:t>GRAHAM GREENE</w:t>
+            </w:r>
+          </w:p>
+          <w:p>
+            <w:pPr>
+              <w:spacing w:after="0"/>
+              <w:rPr>
+                <w:rFonts w:asciiTheme="minorHAnsi" w:hAnsiTheme="minorHAnsi" w:cs="Arial"/>
+              </w:rPr>
+            </w:pPr>
+            <w:r>
+              <w:rPr>
+                <w:rFonts w:asciiTheme="minorHAnsi" w:hAnsiTheme="minorHAnsi" w:cs="Arial"/>
+              </w:rPr>
+              <w:t xml:space="preserve">(link to BBC iPlayer radio programme, </w:t>
+            </w:r>
+            <w:r>
+              <w:rPr>
+                <w:rFonts w:asciiTheme="minorHAnsi" w:hAnsiTheme="minorHAnsi" w:cs="Arial"/>
+                <w:i/>
+              </w:rPr>
+              <w:t>Great Lives</w:t>
+            </w:r>
+            <w:r>
+              <w:rPr>
+                <w:rFonts w:asciiTheme="minorHAnsi" w:hAnsiTheme="minorHAnsi" w:cs="Arial"/>
+              </w:rPr>
+              <w:t>, on Greene)</w:t>
+            </w:r>
+          </w:p>
+          <w:p>
+            <w:pPr>
+              <w:spacing w:after="0"/>
+              <w:rPr>
+                <w:rFonts w:asciiTheme="minorHAnsi" w:hAnsiTheme="minorHAnsi" w:cs="Arial"/>
+              </w:rPr>
+            </w:pPr>
+            <w:r>
+              <w:rPr>
+                <w:rFonts w:asciiTheme="minorHAnsi" w:hAnsiTheme="minorHAnsi" w:cs="Arial"/>
+              </w:rPr>
+              <w:t>&lt;http://www.bbc.co.uk/iplayer/episode/b012wjd1/Great_Lives_Series_25_Graham_Greene/&gt;</w:t>
+            </w:r>
+          </w:p>
+          <w:p>
+            <w:pPr>
+              <w:spacing w:after="0"/>
+              <w:rPr>
+                <w:rFonts w:asciiTheme="minorHAnsi" w:hAnsiTheme="minorHAnsi" w:cs="Arial"/>
+              </w:rPr>
+            </w:pPr>
+          </w:p>
+          <w:p>
+            <w:pPr>
+              <w:spacing w:after="0"/>
+              <w:rPr>
+                <w:rFonts w:asciiTheme="minorHAnsi" w:hAnsiTheme="minorHAnsi" w:cs="Arial"/>
+                <w:b/>
+              </w:rPr>
+            </w:pPr>
+            <w:r>
+              <w:rPr>
+                <w:rFonts w:asciiTheme="minorHAnsi" w:hAnsiTheme="minorHAnsi" w:cs="Arial"/>
+                <w:b/>
+              </w:rPr>
+              <w:t>JAMES HANLEY</w:t>
+            </w:r>
+          </w:p>
+          <w:p>
+            <w:pPr>
+              <w:spacing w:after="0"/>
+              <w:rPr>
+                <w:rFonts w:asciiTheme="minorHAnsi" w:hAnsiTheme="minorHAnsi" w:cs="Arial"/>
+              </w:rPr>
+            </w:pPr>
+            <w:r>
+              <w:rPr>
+                <w:rFonts w:asciiTheme="minorHAnsi" w:hAnsiTheme="minorHAnsi" w:cs="Arial"/>
+              </w:rPr>
+              <w:t>(link to an entry on the life and work of Hanley)</w:t>
+            </w:r>
+          </w:p>
+          <w:p>
+            <w:pPr>
+              <w:spacing w:after="0"/>
+              <w:rPr>
+                <w:rFonts w:asciiTheme="minorHAnsi" w:hAnsiTheme="minorHAnsi" w:cs="Arial"/>
+              </w:rPr>
+            </w:pPr>
+            <w:r>
+              <w:rPr>
+                <w:rFonts w:asciiTheme="minorHAnsi" w:hAnsiTheme="minorHAnsi" w:cs="Arial"/>
+              </w:rPr>
+              <w:t>&lt;http://www.faber.co.uk/article/2009/6/introducing-james-hanley/&gt;</w:t>
+            </w:r>
+          </w:p>
+          <w:p>
+            <w:pPr>
+              <w:spacing w:after="0"/>
+              <w:rPr>
+                <w:rFonts w:asciiTheme="minorHAnsi" w:hAnsiTheme="minorHAnsi" w:cs="Arial"/>
+              </w:rPr>
+            </w:pPr>
+            <w:r>
+              <w:rPr>
+                <w:rFonts w:asciiTheme="minorHAnsi" w:hAnsiTheme="minorHAnsi" w:cs="Arial"/>
+              </w:rPr>
+              <w:t>Copyright: Faber &amp; Faber</w:t>
+            </w:r>
+          </w:p>
+          <w:p>
+            <w:pPr>
+              <w:spacing w:after="0"/>
+              <w:rPr>
+                <w:rFonts w:asciiTheme="minorHAnsi" w:hAnsiTheme="minorHAnsi" w:cs="Arial"/>
+              </w:rPr>
+            </w:pPr>
+          </w:p>
+          <w:p>
+            <w:pPr>
+              <w:spacing w:after="0"/>
+              <w:rPr>
+                <w:rFonts w:asciiTheme="minorHAnsi" w:hAnsiTheme="minorHAnsi" w:cs="Arial"/>
+                <w:b/>
+              </w:rPr>
+            </w:pPr>
+            <w:r>
+              <w:rPr>
+                <w:rFonts w:asciiTheme="minorHAnsi" w:hAnsiTheme="minorHAnsi" w:cs="Arial"/>
+                <w:b/>
+              </w:rPr>
+              <w:t>ROSE MACAULAY</w:t>
+            </w:r>
+          </w:p>
+          <w:p>
+            <w:pPr>
+              <w:spacing w:after="0"/>
+              <w:rPr>
+                <w:rFonts w:asciiTheme="minorHAnsi" w:hAnsiTheme="minorHAnsi" w:cs="Arial"/>
+              </w:rPr>
+            </w:pPr>
+            <w:r>
+              <w:rPr>
+                <w:rFonts w:asciiTheme="minorHAnsi" w:hAnsiTheme="minorHAnsi" w:cs="Arial"/>
+              </w:rPr>
+              <w:t>(link to a short bibliographic entry on Macaulay by Virago Press)</w:t>
+            </w:r>
+          </w:p>
+          <w:p>
+            <w:pPr>
+              <w:spacing w:after="0"/>
+              <w:rPr>
+                <w:rFonts w:asciiTheme="minorHAnsi" w:hAnsiTheme="minorHAnsi" w:cs="Arial"/>
+              </w:rPr>
+            </w:pPr>
+            <w:r>
+              <w:rPr>
+                <w:rFonts w:asciiTheme="minorHAnsi" w:hAnsiTheme="minorHAnsi" w:cs="Arial"/>
+              </w:rPr>
+              <w:t>&lt;http://www.virago.co.uk/author_results.asp?sf1=data&amp;st1=profile&amp;exp=J-K-LS-T-UM-N-O&amp;ref=e2007030616083445#bibliography&gt;</w:t>
+            </w:r>
+          </w:p>
+          <w:p>
+            <w:pPr>
+              <w:spacing w:after="0"/>
+              <w:rPr>
+                <w:rFonts w:asciiTheme="minorHAnsi" w:hAnsiTheme="minorHAnsi" w:cs="Arial"/>
+              </w:rPr>
+            </w:pPr>
+            <w:r>
+              <w:rPr>
+                <w:rFonts w:asciiTheme="minorHAnsi" w:hAnsiTheme="minorHAnsi" w:cs="Arial"/>
+              </w:rPr>
+              <w:t>Copyright: Virago Press</w:t>
+            </w:r>
+          </w:p>
+          <w:p>
+            <w:pPr>
+              <w:spacing w:after="0"/>
+              <w:rPr>
+                <w:rFonts w:asciiTheme="minorHAnsi" w:hAnsiTheme="minorHAnsi" w:cs="Arial"/>
+              </w:rPr>
+            </w:pPr>
+          </w:p>
+          <w:p>
+            <w:pPr>
+              <w:spacing w:after="0"/>
+              <w:rPr>
+                <w:rFonts w:asciiTheme="minorHAnsi" w:hAnsiTheme="minorHAnsi" w:cs="Arial"/>
+                <w:b/>
+              </w:rPr>
+            </w:pPr>
+            <w:r>
+              <w:rPr>
+                <w:rFonts w:asciiTheme="minorHAnsi" w:hAnsiTheme="minorHAnsi" w:cs="Arial"/>
+                <w:b/>
+              </w:rPr>
+              <w:t>DYLAN THOMAS</w:t>
+            </w:r>
+          </w:p>
+          <w:p>
+            <w:pPr>
+              <w:spacing w:after="0"/>
+              <w:rPr>
+                <w:rFonts w:asciiTheme="minorHAnsi" w:hAnsiTheme="minorHAnsi" w:cs="Arial"/>
+              </w:rPr>
+            </w:pPr>
+            <w:r>
+              <w:rPr>
+                <w:rFonts w:asciiTheme="minorHAnsi" w:hAnsiTheme="minorHAnsi" w:cs="Arial"/>
+              </w:rPr>
+              <w:t>(link to Thomas’s official website)</w:t>
+            </w:r>
+          </w:p>
+          <w:p>
+            <w:pPr>
+              <w:spacing w:after="0"/>
+              <w:rPr>
+                <w:rFonts w:asciiTheme="minorHAnsi" w:hAnsiTheme="minorHAnsi" w:cs="Arial"/>
+              </w:rPr>
+            </w:pPr>
+            <w:r>
+              <w:rPr>
+                <w:rFonts w:asciiTheme="minorHAnsi" w:hAnsiTheme="minorHAnsi" w:cs="Arial"/>
+              </w:rPr>
+              <w:t>&lt;http://www.dylanthomas.com/index.cfm?articleid=4458&amp;splashpage=false&gt;</w:t>
+            </w:r>
+          </w:p>
+          <w:p>
+            <w:pPr>
+              <w:spacing w:after="0"/>
+              <w:rPr>
+                <w:rFonts w:asciiTheme="minorHAnsi" w:hAnsiTheme="minorHAnsi" w:cs="Arial"/>
+              </w:rPr>
+            </w:pPr>
+            <w:r>
+              <w:rPr>
+                <w:rFonts w:asciiTheme="minorHAnsi" w:hAnsiTheme="minorHAnsi" w:cs="Arial"/>
+              </w:rPr>
+              <w:t>Copyright: City and Council of Swansea</w:t>
+            </w:r>
+          </w:p>
+          <w:p>
+            <w:pPr>
+              <w:spacing w:after="0"/>
+              <w:rPr>
+                <w:rFonts w:asciiTheme="minorHAnsi" w:hAnsiTheme="minorHAnsi" w:cs="Arial"/>
+              </w:rPr>
+            </w:pPr>
+          </w:p>
+          <w:p>
+            <w:pPr>
+              <w:spacing w:after="0"/>
+              <w:rPr>
+                <w:rFonts w:asciiTheme="minorHAnsi" w:hAnsiTheme="minorHAnsi" w:cs="Arial"/>
+                <w:b/>
+              </w:rPr>
+            </w:pPr>
+            <w:r>
+              <w:rPr>
+                <w:rFonts w:asciiTheme="minorHAnsi" w:hAnsiTheme="minorHAnsi" w:cs="Arial"/>
+                <w:b/>
+              </w:rPr>
+              <w:t>LOUIS MACNEICE</w:t>
+            </w:r>
+          </w:p>
+          <w:p>
+            <w:pPr>
+              <w:spacing w:after="0"/>
+              <w:rPr>
+                <w:rFonts w:asciiTheme="minorHAnsi" w:hAnsiTheme="minorHAnsi" w:cs="Arial"/>
+              </w:rPr>
+            </w:pPr>
+            <w:r>
+              <w:rPr>
+                <w:rFonts w:asciiTheme="minorHAnsi" w:hAnsiTheme="minorHAnsi" w:cs="Arial"/>
+              </w:rPr>
+              <w:t>(link to entry on MacNeice on Poetry Archive with audio recording)</w:t>
+            </w:r>
+          </w:p>
+          <w:p>
+            <w:pPr>
+              <w:spacing w:after="0"/>
+              <w:rPr>
+                <w:rFonts w:asciiTheme="minorHAnsi" w:hAnsiTheme="minorHAnsi" w:cs="Arial"/>
+              </w:rPr>
+            </w:pPr>
+            <w:r>
+              <w:rPr>
+                <w:rFonts w:asciiTheme="minorHAnsi" w:hAnsiTheme="minorHAnsi" w:cs="Arial"/>
+              </w:rPr>
+              <w:t>&lt;http://www.poetryarchive.org/poetryarchive/singlePoet.do?poetId=1559&gt;</w:t>
+            </w:r>
+          </w:p>
+          <w:p>
+            <w:pPr>
+              <w:spacing w:after="0"/>
+              <w:rPr>
+                <w:rFonts w:asciiTheme="minorHAnsi" w:hAnsiTheme="minorHAnsi" w:cs="Arial"/>
+              </w:rPr>
+            </w:pPr>
+            <w:r>
+              <w:rPr>
+                <w:rFonts w:asciiTheme="minorHAnsi" w:hAnsiTheme="minorHAnsi" w:cs="Arial"/>
+              </w:rPr>
+              <w:t>Copyright: The Poetry Archive</w:t>
+            </w:r>
+          </w:p>
+          <w:p>
+            <w:pPr>
+              <w:spacing w:after="0"/>
+              <w:rPr>
+                <w:rFonts w:asciiTheme="minorHAnsi" w:hAnsiTheme="minorHAnsi" w:cs="Arial"/>
+              </w:rPr>
+            </w:pPr>
+          </w:p>
+          <w:p>
+            <w:pPr>
+              <w:spacing w:after="0"/>
+              <w:rPr>
+                <w:rFonts w:asciiTheme="minorHAnsi" w:hAnsiTheme="minorHAnsi" w:cs="Arial"/>
+                <w:b/>
+              </w:rPr>
+            </w:pPr>
+            <w:r>
+              <w:rPr>
+                <w:rFonts w:asciiTheme="minorHAnsi" w:hAnsiTheme="minorHAnsi" w:cs="Arial"/>
+                <w:b/>
+              </w:rPr>
+              <w:t>T. S. ELIOT</w:t>
+            </w:r>
+          </w:p>
+          <w:p>
+            <w:pPr>
+              <w:spacing w:after="0"/>
+              <w:rPr>
+                <w:rFonts w:asciiTheme="minorHAnsi" w:hAnsiTheme="minorHAnsi" w:cs="Arial"/>
+              </w:rPr>
+            </w:pPr>
+            <w:r>
+              <w:rPr>
+                <w:rFonts w:asciiTheme="minorHAnsi" w:hAnsiTheme="minorHAnsi" w:cs="Arial"/>
+              </w:rPr>
+              <w:t>(link to biography and image of Eliot on website of Academy of American Poets)</w:t>
             </w:r>
           </w:p>
           <w:p>
@@ -1209,681 +2051,6 @@
                 <w:rFonts w:asciiTheme="minorHAnsi" w:hAnsiTheme="minorHAnsi" w:cs="Arial"/>
               </w:rPr>
               <w:lastRenderedPageBreak/>
-              <w:t>&lt;http://www.independent.co.uk/arts-entertainment/books/features/forgotten-authors-no-8-william-sansom-949090.html&gt;</w:t>
-            </w:r>
-          </w:p>
-          <w:p>
-            <w:pPr>
-              <w:spacing w:after="0"/>
-              <w:rPr>
-                <w:rFonts w:asciiTheme="minorHAnsi" w:hAnsiTheme="minorHAnsi" w:cs="Arial"/>
-              </w:rPr>
-            </w:pPr>
-            <w:r>
-              <w:rPr>
-                <w:rFonts w:asciiTheme="minorHAnsi" w:hAnsiTheme="minorHAnsi" w:cs="Arial"/>
-              </w:rPr>
-              <w:t>Copyright: The Independent</w:t>
-            </w:r>
-          </w:p>
-          <w:p>
-            <w:pPr>
-              <w:spacing w:after="0"/>
-              <w:rPr>
-                <w:rFonts w:asciiTheme="minorHAnsi" w:hAnsiTheme="minorHAnsi" w:cs="Arial"/>
-              </w:rPr>
-            </w:pPr>
-          </w:p>
-          <w:p>
-            <w:pPr>
-              <w:spacing w:after="0"/>
-              <w:rPr>
-                <w:rFonts w:asciiTheme="minorHAnsi" w:hAnsiTheme="minorHAnsi" w:cs="Arial"/>
-                <w:b/>
-                <w:i/>
-              </w:rPr>
-            </w:pPr>
-            <w:r>
-              <w:rPr>
-                <w:rFonts w:asciiTheme="minorHAnsi" w:hAnsiTheme="minorHAnsi" w:cs="Arial"/>
-                <w:b/>
-                <w:i/>
-              </w:rPr>
-              <w:t>PENGUIN NEW WRITING</w:t>
-            </w:r>
-          </w:p>
-          <w:p>
-            <w:pPr>
-              <w:spacing w:after="0"/>
-              <w:rPr>
-                <w:rFonts w:asciiTheme="minorHAnsi" w:hAnsiTheme="minorHAnsi" w:cs="Arial"/>
-              </w:rPr>
-            </w:pPr>
-            <w:r>
-              <w:rPr>
-                <w:rFonts w:asciiTheme="minorHAnsi" w:hAnsiTheme="minorHAnsi" w:cs="Arial"/>
-              </w:rPr>
-              <w:t xml:space="preserve">(link to image of </w:t>
-            </w:r>
-            <w:r>
-              <w:rPr>
-                <w:rFonts w:asciiTheme="minorHAnsi" w:hAnsiTheme="minorHAnsi" w:cs="Arial"/>
-                <w:i/>
-              </w:rPr>
-              <w:t xml:space="preserve">Penguin New Writing </w:t>
-            </w:r>
-            <w:r>
-              <w:rPr>
-                <w:rFonts w:asciiTheme="minorHAnsi" w:hAnsiTheme="minorHAnsi" w:cs="Arial"/>
-              </w:rPr>
-              <w:t>cover)</w:t>
-            </w:r>
-          </w:p>
-          <w:p>
-            <w:pPr>
-              <w:spacing w:after="0"/>
-              <w:rPr>
-                <w:rFonts w:asciiTheme="minorHAnsi" w:hAnsiTheme="minorHAnsi" w:cs="Arial"/>
-              </w:rPr>
-            </w:pPr>
-            <w:r>
-              <w:rPr>
-                <w:rFonts w:asciiTheme="minorHAnsi" w:hAnsiTheme="minorHAnsi" w:cs="Arial"/>
-              </w:rPr>
-              <w:t>&lt;http://farm5.staticflickr.com/4097/4875835714_16685c901b_z.jpg&gt;</w:t>
-            </w:r>
-          </w:p>
-          <w:p>
-            <w:pPr>
-              <w:spacing w:after="0"/>
-              <w:rPr>
-                <w:rFonts w:asciiTheme="minorHAnsi" w:hAnsiTheme="minorHAnsi" w:cs="Arial"/>
-              </w:rPr>
-            </w:pPr>
-            <w:r>
-              <w:rPr>
-                <w:rFonts w:asciiTheme="minorHAnsi" w:hAnsiTheme="minorHAnsi" w:cs="Arial"/>
-              </w:rPr>
-              <w:t>Copyright: requires permission from photographer Peter Denton</w:t>
-            </w:r>
-          </w:p>
-          <w:p>
-            <w:pPr>
-              <w:spacing w:after="0"/>
-              <w:rPr>
-                <w:rFonts w:asciiTheme="minorHAnsi" w:hAnsiTheme="minorHAnsi" w:cs="Arial"/>
-              </w:rPr>
-            </w:pPr>
-          </w:p>
-          <w:p>
-            <w:pPr>
-              <w:spacing w:after="0"/>
-              <w:rPr>
-                <w:rFonts w:asciiTheme="minorHAnsi" w:hAnsiTheme="minorHAnsi" w:cs="Arial"/>
-                <w:b/>
-                <w:i/>
-              </w:rPr>
-            </w:pPr>
-            <w:r>
-              <w:rPr>
-                <w:rFonts w:asciiTheme="minorHAnsi" w:hAnsiTheme="minorHAnsi" w:cs="Arial"/>
-                <w:b/>
-                <w:i/>
-              </w:rPr>
-              <w:t>HORIZON</w:t>
-            </w:r>
-          </w:p>
-          <w:p>
-            <w:pPr>
-              <w:spacing w:after="0"/>
-              <w:rPr>
-                <w:rFonts w:asciiTheme="minorHAnsi" w:hAnsiTheme="minorHAnsi" w:cs="Arial"/>
-              </w:rPr>
-            </w:pPr>
-            <w:r>
-              <w:rPr>
-                <w:rFonts w:asciiTheme="minorHAnsi" w:hAnsiTheme="minorHAnsi" w:cs="Arial"/>
-              </w:rPr>
-              <w:t xml:space="preserve">(link to a book review on Connolly’s </w:t>
-            </w:r>
-            <w:r>
-              <w:rPr>
-                <w:rFonts w:asciiTheme="minorHAnsi" w:hAnsiTheme="minorHAnsi" w:cs="Arial"/>
-                <w:i/>
-              </w:rPr>
-              <w:t>Horizon</w:t>
-            </w:r>
-            <w:r>
-              <w:rPr>
-                <w:rFonts w:asciiTheme="minorHAnsi" w:hAnsiTheme="minorHAnsi" w:cs="Arial"/>
-              </w:rPr>
-              <w:t>, with good background context)</w:t>
-            </w:r>
-          </w:p>
-          <w:p>
-            <w:pPr>
-              <w:spacing w:after="0"/>
-              <w:rPr>
-                <w:rFonts w:asciiTheme="minorHAnsi" w:hAnsiTheme="minorHAnsi" w:cs="Arial"/>
-              </w:rPr>
-            </w:pPr>
-            <w:r>
-              <w:rPr>
-                <w:rFonts w:asciiTheme="minorHAnsi" w:hAnsiTheme="minorHAnsi" w:cs="Arial"/>
-              </w:rPr>
-              <w:t>&lt;http://www.newcriterion.com/articles.cfm/Cyril-Connolly-s--Horizon--5524&gt;</w:t>
-            </w:r>
-          </w:p>
-          <w:p>
-            <w:pPr>
-              <w:spacing w:after="0"/>
-              <w:rPr>
-                <w:rFonts w:asciiTheme="minorHAnsi" w:hAnsiTheme="minorHAnsi" w:cs="Arial"/>
-              </w:rPr>
-            </w:pPr>
-            <w:r>
-              <w:rPr>
-                <w:rFonts w:asciiTheme="minorHAnsi" w:hAnsiTheme="minorHAnsi" w:cs="Arial"/>
-              </w:rPr>
-              <w:t>Copyright: The New Criterion</w:t>
-            </w:r>
-          </w:p>
-          <w:p>
-            <w:pPr>
-              <w:spacing w:after="0"/>
-              <w:rPr>
-                <w:rFonts w:asciiTheme="minorHAnsi" w:hAnsiTheme="minorHAnsi" w:cs="Arial"/>
-              </w:rPr>
-            </w:pPr>
-          </w:p>
-          <w:p>
-            <w:pPr>
-              <w:spacing w:after="0"/>
-              <w:rPr>
-                <w:rFonts w:asciiTheme="minorHAnsi" w:hAnsiTheme="minorHAnsi" w:cs="Arial"/>
-                <w:b/>
-              </w:rPr>
-            </w:pPr>
-            <w:r>
-              <w:rPr>
-                <w:rFonts w:asciiTheme="minorHAnsi" w:hAnsiTheme="minorHAnsi" w:cs="Arial"/>
-                <w:b/>
-              </w:rPr>
-              <w:t>PATRICK HAMILTON</w:t>
-            </w:r>
-          </w:p>
-          <w:p>
-            <w:pPr>
-              <w:spacing w:after="0"/>
-              <w:rPr>
-                <w:rFonts w:asciiTheme="minorHAnsi" w:hAnsiTheme="minorHAnsi" w:cs="Arial"/>
-              </w:rPr>
-            </w:pPr>
-            <w:r>
-              <w:rPr>
-                <w:rFonts w:asciiTheme="minorHAnsi" w:hAnsiTheme="minorHAnsi" w:cs="Arial"/>
-              </w:rPr>
-              <w:t>(link to a short entry on the life and work of Hamilton)</w:t>
-            </w:r>
-          </w:p>
-          <w:p>
-            <w:pPr>
-              <w:spacing w:after="0"/>
-              <w:rPr>
-                <w:rFonts w:asciiTheme="minorHAnsi" w:hAnsiTheme="minorHAnsi" w:cs="Arial"/>
-              </w:rPr>
-            </w:pPr>
-            <w:r>
-              <w:rPr>
-                <w:rFonts w:asciiTheme="minorHAnsi" w:hAnsiTheme="minorHAnsi" w:cs="Arial"/>
-              </w:rPr>
-              <w:t>&lt;http://www.penguin.co.uk/nf/Author/AuthorPage/0,,1000013827,00.html&gt;</w:t>
-            </w:r>
-          </w:p>
-          <w:p>
-            <w:pPr>
-              <w:spacing w:after="0"/>
-              <w:rPr>
-                <w:rFonts w:asciiTheme="minorHAnsi" w:hAnsiTheme="minorHAnsi" w:cs="Arial"/>
-              </w:rPr>
-            </w:pPr>
-            <w:r>
-              <w:rPr>
-                <w:rFonts w:asciiTheme="minorHAnsi" w:hAnsiTheme="minorHAnsi" w:cs="Arial"/>
-              </w:rPr>
-              <w:t>Copyright: Penguin Books</w:t>
-            </w:r>
-          </w:p>
-          <w:p>
-            <w:pPr>
-              <w:spacing w:after="0"/>
-              <w:rPr>
-                <w:rFonts w:asciiTheme="minorHAnsi" w:hAnsiTheme="minorHAnsi" w:cs="Arial"/>
-              </w:rPr>
-            </w:pPr>
-          </w:p>
-          <w:p>
-            <w:pPr>
-              <w:spacing w:after="0"/>
-              <w:rPr>
-                <w:rFonts w:asciiTheme="minorHAnsi" w:hAnsiTheme="minorHAnsi" w:cs="Arial"/>
-                <w:b/>
-              </w:rPr>
-            </w:pPr>
-            <w:r>
-              <w:rPr>
-                <w:rFonts w:asciiTheme="minorHAnsi" w:hAnsiTheme="minorHAnsi" w:cs="Arial"/>
-                <w:b/>
-              </w:rPr>
-              <w:t>MUNICH AGREEMENT</w:t>
-            </w:r>
-          </w:p>
-          <w:p>
-            <w:pPr>
-              <w:spacing w:after="0"/>
-              <w:rPr>
-                <w:rFonts w:asciiTheme="minorHAnsi" w:hAnsiTheme="minorHAnsi" w:cs="Arial"/>
-              </w:rPr>
-            </w:pPr>
-            <w:r>
-              <w:rPr>
-                <w:rFonts w:asciiTheme="minorHAnsi" w:hAnsiTheme="minorHAnsi" w:cs="Arial"/>
-              </w:rPr>
-              <w:t>(link to transcription of Munich Pact by Yale Law School)</w:t>
-            </w:r>
-          </w:p>
-          <w:p>
-            <w:pPr>
-              <w:spacing w:after="0"/>
-              <w:rPr>
-                <w:rFonts w:asciiTheme="minorHAnsi" w:hAnsiTheme="minorHAnsi" w:cs="Arial"/>
-              </w:rPr>
-            </w:pPr>
-            <w:r>
-              <w:rPr>
-                <w:rFonts w:asciiTheme="minorHAnsi" w:hAnsiTheme="minorHAnsi" w:cs="Arial"/>
-              </w:rPr>
-              <w:t>&lt;http://avalon.law.yale.edu/imt/munich1.asp&gt;</w:t>
-            </w:r>
-          </w:p>
-          <w:p>
-            <w:pPr>
-              <w:spacing w:after="0"/>
-              <w:rPr>
-                <w:rFonts w:asciiTheme="minorHAnsi" w:hAnsiTheme="minorHAnsi" w:cs="Arial"/>
-              </w:rPr>
-            </w:pPr>
-          </w:p>
-          <w:p>
-            <w:pPr>
-              <w:spacing w:after="0"/>
-              <w:rPr>
-                <w:rFonts w:asciiTheme="minorHAnsi" w:hAnsiTheme="minorHAnsi" w:cs="Arial"/>
-                <w:b/>
-              </w:rPr>
-            </w:pPr>
-            <w:r>
-              <w:rPr>
-                <w:rFonts w:asciiTheme="minorHAnsi" w:hAnsiTheme="minorHAnsi" w:cs="Arial"/>
-                <w:b/>
-              </w:rPr>
-              <w:t>GRAHAM GREENE</w:t>
-            </w:r>
-          </w:p>
-          <w:p>
-            <w:pPr>
-              <w:spacing w:after="0"/>
-              <w:rPr>
-                <w:rFonts w:asciiTheme="minorHAnsi" w:hAnsiTheme="minorHAnsi" w:cs="Arial"/>
-              </w:rPr>
-            </w:pPr>
-            <w:r>
-              <w:rPr>
-                <w:rFonts w:asciiTheme="minorHAnsi" w:hAnsiTheme="minorHAnsi" w:cs="Arial"/>
-              </w:rPr>
-              <w:t xml:space="preserve">(link to BBC iPlayer radio programme, </w:t>
-            </w:r>
-            <w:r>
-              <w:rPr>
-                <w:rFonts w:asciiTheme="minorHAnsi" w:hAnsiTheme="minorHAnsi" w:cs="Arial"/>
-                <w:i/>
-              </w:rPr>
-              <w:t>Great Lives</w:t>
-            </w:r>
-            <w:r>
-              <w:rPr>
-                <w:rFonts w:asciiTheme="minorHAnsi" w:hAnsiTheme="minorHAnsi" w:cs="Arial"/>
-              </w:rPr>
-              <w:t>, on Greene)</w:t>
-            </w:r>
-          </w:p>
-          <w:p>
-            <w:pPr>
-              <w:spacing w:after="0"/>
-              <w:rPr>
-                <w:rFonts w:asciiTheme="minorHAnsi" w:hAnsiTheme="minorHAnsi" w:cs="Arial"/>
-              </w:rPr>
-            </w:pPr>
-            <w:r>
-              <w:rPr>
-                <w:rFonts w:asciiTheme="minorHAnsi" w:hAnsiTheme="minorHAnsi" w:cs="Arial"/>
-              </w:rPr>
-              <w:t>&lt;http://www.bbc.co.uk/iplayer/episode/b012wjd1/Great_Lives_Series_25_Graham_Greene/&gt;</w:t>
-            </w:r>
-          </w:p>
-          <w:p>
-            <w:pPr>
-              <w:spacing w:after="0"/>
-              <w:rPr>
-                <w:rFonts w:asciiTheme="minorHAnsi" w:hAnsiTheme="minorHAnsi" w:cs="Arial"/>
-              </w:rPr>
-            </w:pPr>
-          </w:p>
-          <w:p>
-            <w:pPr>
-              <w:spacing w:after="0"/>
-              <w:rPr>
-                <w:rFonts w:asciiTheme="minorHAnsi" w:hAnsiTheme="minorHAnsi" w:cs="Arial"/>
-                <w:b/>
-              </w:rPr>
-            </w:pPr>
-            <w:r>
-              <w:rPr>
-                <w:rFonts w:asciiTheme="minorHAnsi" w:hAnsiTheme="minorHAnsi" w:cs="Arial"/>
-                <w:b/>
-              </w:rPr>
-              <w:t>JAMES HANLEY</w:t>
-            </w:r>
-          </w:p>
-          <w:p>
-            <w:pPr>
-              <w:spacing w:after="0"/>
-              <w:rPr>
-                <w:rFonts w:asciiTheme="minorHAnsi" w:hAnsiTheme="minorHAnsi" w:cs="Arial"/>
-              </w:rPr>
-            </w:pPr>
-            <w:r>
-              <w:rPr>
-                <w:rFonts w:asciiTheme="minorHAnsi" w:hAnsiTheme="minorHAnsi" w:cs="Arial"/>
-              </w:rPr>
-              <w:t>(link to an entry on the life and work of Hanley)</w:t>
-            </w:r>
-          </w:p>
-          <w:p>
-            <w:pPr>
-              <w:spacing w:after="0"/>
-              <w:rPr>
-                <w:rFonts w:asciiTheme="minorHAnsi" w:hAnsiTheme="minorHAnsi" w:cs="Arial"/>
-              </w:rPr>
-            </w:pPr>
-            <w:r>
-              <w:rPr>
-                <w:rFonts w:asciiTheme="minorHAnsi" w:hAnsiTheme="minorHAnsi" w:cs="Arial"/>
-              </w:rPr>
-              <w:t>&lt;http://www.faber.co.uk/article/2009/6/introducing-james-hanley/&gt;</w:t>
-            </w:r>
-          </w:p>
-          <w:p>
-            <w:pPr>
-              <w:spacing w:after="0"/>
-              <w:rPr>
-                <w:rFonts w:asciiTheme="minorHAnsi" w:hAnsiTheme="minorHAnsi" w:cs="Arial"/>
-              </w:rPr>
-            </w:pPr>
-            <w:r>
-              <w:rPr>
-                <w:rFonts w:asciiTheme="minorHAnsi" w:hAnsiTheme="minorHAnsi" w:cs="Arial"/>
-              </w:rPr>
-              <w:t>Copyright: Faber &amp; Faber</w:t>
-            </w:r>
-          </w:p>
-          <w:p>
-            <w:pPr>
-              <w:spacing w:after="0"/>
-              <w:rPr>
-                <w:rFonts w:asciiTheme="minorHAnsi" w:hAnsiTheme="minorHAnsi" w:cs="Arial"/>
-              </w:rPr>
-            </w:pPr>
-          </w:p>
-          <w:p>
-            <w:pPr>
-              <w:spacing w:after="0"/>
-              <w:rPr>
-                <w:rFonts w:asciiTheme="minorHAnsi" w:hAnsiTheme="minorHAnsi" w:cs="Arial"/>
-                <w:b/>
-              </w:rPr>
-            </w:pPr>
-            <w:r>
-              <w:rPr>
-                <w:rFonts w:asciiTheme="minorHAnsi" w:hAnsiTheme="minorHAnsi" w:cs="Arial"/>
-                <w:b/>
-              </w:rPr>
-              <w:t>ROSE MACAULAY</w:t>
-            </w:r>
-          </w:p>
-          <w:p>
-            <w:pPr>
-              <w:spacing w:after="0"/>
-              <w:rPr>
-                <w:rFonts w:asciiTheme="minorHAnsi" w:hAnsiTheme="minorHAnsi" w:cs="Arial"/>
-              </w:rPr>
-            </w:pPr>
-            <w:r>
-              <w:rPr>
-                <w:rFonts w:asciiTheme="minorHAnsi" w:hAnsiTheme="minorHAnsi" w:cs="Arial"/>
-              </w:rPr>
-              <w:t>(link to a short bibliographic entry on Macaulay by Virago Press)</w:t>
-            </w:r>
-          </w:p>
-          <w:p>
-            <w:pPr>
-              <w:spacing w:after="0"/>
-              <w:rPr>
-                <w:rFonts w:asciiTheme="minorHAnsi" w:hAnsiTheme="minorHAnsi" w:cs="Arial"/>
-              </w:rPr>
-            </w:pPr>
-            <w:r>
-              <w:rPr>
-                <w:rFonts w:asciiTheme="minorHAnsi" w:hAnsiTheme="minorHAnsi" w:cs="Arial"/>
-              </w:rPr>
-              <w:t>&lt;http://www.virago.co.uk/author_results.asp?sf1=data&amp;st1=profile&amp;exp=J-K-LS-T-UM-N-O&amp;ref=e2007030616083445#bibliography&gt;</w:t>
-            </w:r>
-          </w:p>
-          <w:p>
-            <w:pPr>
-              <w:spacing w:after="0"/>
-              <w:rPr>
-                <w:rFonts w:asciiTheme="minorHAnsi" w:hAnsiTheme="minorHAnsi" w:cs="Arial"/>
-              </w:rPr>
-            </w:pPr>
-            <w:r>
-              <w:rPr>
-                <w:rFonts w:asciiTheme="minorHAnsi" w:hAnsiTheme="minorHAnsi" w:cs="Arial"/>
-              </w:rPr>
-              <w:t>Copyright: Virago Press</w:t>
-            </w:r>
-          </w:p>
-          <w:p>
-            <w:pPr>
-              <w:spacing w:after="0"/>
-              <w:rPr>
-                <w:rFonts w:asciiTheme="minorHAnsi" w:hAnsiTheme="minorHAnsi" w:cs="Arial"/>
-              </w:rPr>
-            </w:pPr>
-          </w:p>
-          <w:p>
-            <w:pPr>
-              <w:spacing w:after="0"/>
-              <w:rPr>
-                <w:rFonts w:asciiTheme="minorHAnsi" w:hAnsiTheme="minorHAnsi" w:cs="Arial"/>
-                <w:b/>
-              </w:rPr>
-            </w:pPr>
-            <w:r>
-              <w:rPr>
-                <w:rFonts w:asciiTheme="minorHAnsi" w:hAnsiTheme="minorHAnsi" w:cs="Arial"/>
-                <w:b/>
-              </w:rPr>
-              <w:t>DYLAN THOMAS</w:t>
-            </w:r>
-          </w:p>
-          <w:p>
-            <w:pPr>
-              <w:spacing w:after="0"/>
-              <w:rPr>
-                <w:rFonts w:asciiTheme="minorHAnsi" w:hAnsiTheme="minorHAnsi" w:cs="Arial"/>
-              </w:rPr>
-            </w:pPr>
-            <w:r>
-              <w:rPr>
-                <w:rFonts w:asciiTheme="minorHAnsi" w:hAnsiTheme="minorHAnsi" w:cs="Arial"/>
-              </w:rPr>
-              <w:t>(link to Thomas’s official website)</w:t>
-            </w:r>
-          </w:p>
-          <w:p>
-            <w:pPr>
-              <w:spacing w:after="0"/>
-              <w:rPr>
-                <w:rFonts w:asciiTheme="minorHAnsi" w:hAnsiTheme="minorHAnsi" w:cs="Arial"/>
-              </w:rPr>
-            </w:pPr>
-            <w:r>
-              <w:rPr>
-                <w:rFonts w:asciiTheme="minorHAnsi" w:hAnsiTheme="minorHAnsi" w:cs="Arial"/>
-              </w:rPr>
-              <w:t>&lt;http://www.dylanthomas.com/index.cfm?articleid=4458&amp;splashpage=false&gt;</w:t>
-            </w:r>
-          </w:p>
-          <w:p>
-            <w:pPr>
-              <w:spacing w:after="0"/>
-              <w:rPr>
-                <w:rFonts w:asciiTheme="minorHAnsi" w:hAnsiTheme="minorHAnsi" w:cs="Arial"/>
-              </w:rPr>
-            </w:pPr>
-            <w:r>
-              <w:rPr>
-                <w:rFonts w:asciiTheme="minorHAnsi" w:hAnsiTheme="minorHAnsi" w:cs="Arial"/>
-              </w:rPr>
-              <w:t>Copyright: City and Council of Swansea</w:t>
-            </w:r>
-          </w:p>
-          <w:p>
-            <w:pPr>
-              <w:spacing w:after="0"/>
-              <w:rPr>
-                <w:rFonts w:asciiTheme="minorHAnsi" w:hAnsiTheme="minorHAnsi" w:cs="Arial"/>
-              </w:rPr>
-            </w:pPr>
-          </w:p>
-          <w:p>
-            <w:pPr>
-              <w:spacing w:after="0"/>
-              <w:rPr>
-                <w:rFonts w:asciiTheme="minorHAnsi" w:hAnsiTheme="minorHAnsi" w:cs="Arial"/>
-                <w:b/>
-              </w:rPr>
-            </w:pPr>
-            <w:r>
-              <w:rPr>
-                <w:rFonts w:asciiTheme="minorHAnsi" w:hAnsiTheme="minorHAnsi" w:cs="Arial"/>
-                <w:b/>
-              </w:rPr>
-              <w:t>LOUIS MACNEICE</w:t>
-            </w:r>
-          </w:p>
-          <w:p>
-            <w:pPr>
-              <w:spacing w:after="0"/>
-              <w:rPr>
-                <w:rFonts w:asciiTheme="minorHAnsi" w:hAnsiTheme="minorHAnsi" w:cs="Arial"/>
-              </w:rPr>
-            </w:pPr>
-            <w:r>
-              <w:rPr>
-                <w:rFonts w:asciiTheme="minorHAnsi" w:hAnsiTheme="minorHAnsi" w:cs="Arial"/>
-              </w:rPr>
-              <w:t>(link to entry on MacNeice on Poetry Archive with audio recording)</w:t>
-            </w:r>
-          </w:p>
-          <w:p>
-            <w:pPr>
-              <w:spacing w:after="0"/>
-              <w:rPr>
-                <w:rFonts w:asciiTheme="minorHAnsi" w:hAnsiTheme="minorHAnsi" w:cs="Arial"/>
-              </w:rPr>
-            </w:pPr>
-            <w:r>
-              <w:rPr>
-                <w:rFonts w:asciiTheme="minorHAnsi" w:hAnsiTheme="minorHAnsi" w:cs="Arial"/>
-              </w:rPr>
-              <w:t>&lt;http://www.poetryarchive.org/poetryarchive/singlePoet.do?poetId=1559&gt;</w:t>
-            </w:r>
-          </w:p>
-          <w:p>
-            <w:pPr>
-              <w:spacing w:after="0"/>
-              <w:rPr>
-                <w:rFonts w:asciiTheme="minorHAnsi" w:hAnsiTheme="minorHAnsi" w:cs="Arial"/>
-              </w:rPr>
-            </w:pPr>
-            <w:r>
-              <w:rPr>
-                <w:rFonts w:asciiTheme="minorHAnsi" w:hAnsiTheme="minorHAnsi" w:cs="Arial"/>
-              </w:rPr>
-              <w:t>Copyright: The Poetry Archive</w:t>
-            </w:r>
-          </w:p>
-          <w:p>
-            <w:pPr>
-              <w:spacing w:after="0"/>
-              <w:rPr>
-                <w:rFonts w:asciiTheme="minorHAnsi" w:hAnsiTheme="minorHAnsi" w:cs="Arial"/>
-              </w:rPr>
-            </w:pPr>
-          </w:p>
-          <w:p>
-            <w:pPr>
-              <w:spacing w:after="0"/>
-              <w:rPr>
-                <w:rFonts w:asciiTheme="minorHAnsi" w:hAnsiTheme="minorHAnsi" w:cs="Arial"/>
-                <w:b/>
-              </w:rPr>
-            </w:pPr>
-            <w:r>
-              <w:rPr>
-                <w:rFonts w:asciiTheme="minorHAnsi" w:hAnsiTheme="minorHAnsi" w:cs="Arial"/>
-                <w:b/>
-              </w:rPr>
-              <w:t>T. S. ELIOT</w:t>
-            </w:r>
-          </w:p>
-          <w:p>
-            <w:pPr>
-              <w:spacing w:after="0"/>
-              <w:rPr>
-                <w:rFonts w:asciiTheme="minorHAnsi" w:hAnsiTheme="minorHAnsi" w:cs="Arial"/>
-              </w:rPr>
-            </w:pPr>
-            <w:r>
-              <w:rPr>
-                <w:rFonts w:asciiTheme="minorHAnsi" w:hAnsiTheme="minorHAnsi" w:cs="Arial"/>
-              </w:rPr>
-              <w:t>(link to biography and image of Eliot on website of Academy of American Poets)</w:t>
-            </w:r>
-          </w:p>
-          <w:p>
-            <w:pPr>
-              <w:spacing w:after="0"/>
-              <w:rPr>
-                <w:rFonts w:asciiTheme="minorHAnsi" w:hAnsiTheme="minorHAnsi" w:cs="Arial"/>
-              </w:rPr>
-            </w:pPr>
-            <w:r>
-              <w:rPr>
-                <w:rFonts w:asciiTheme="minorHAnsi" w:hAnsiTheme="minorHAnsi" w:cs="Arial"/>
-              </w:rPr>
               <w:t>&lt;http://www.poets.org/poet.php/prmPID/18&gt;</w:t>
             </w:r>
           </w:p>
@@ -1936,35 +2103,7 @@
               <w:rPr>
                 <w:rFonts w:asciiTheme="minorHAnsi" w:hAnsiTheme="minorHAnsi" w:cs="Arial"/>
               </w:rPr>
-              <w:t xml:space="preserve">(link to Little </w:t>
-            </w:r>
-            <w:proofErr w:type="spellStart"/>
-            <w:r>
-              <w:rPr>
-                <w:rFonts w:asciiTheme="minorHAnsi" w:hAnsiTheme="minorHAnsi" w:cs="Arial"/>
-              </w:rPr>
-              <w:t>Gidding’s</w:t>
-            </w:r>
-            <w:proofErr w:type="spellEnd"/>
-            <w:r>
-              <w:rPr>
-                <w:rFonts w:asciiTheme="minorHAnsi" w:hAnsiTheme="minorHAnsi" w:cs="Arial"/>
-              </w:rPr>
-              <w:t xml:space="preserve"> relationship with Eliot via the website of Saint John’s Church in Little </w:t>
-            </w:r>
-            <w:proofErr w:type="spellStart"/>
-            <w:r>
-              <w:rPr>
-                <w:rFonts w:asciiTheme="minorHAnsi" w:hAnsiTheme="minorHAnsi" w:cs="Arial"/>
-              </w:rPr>
-              <w:t>Gidding</w:t>
-            </w:r>
-            <w:proofErr w:type="spellEnd"/>
-            <w:r>
-              <w:rPr>
-                <w:rFonts w:asciiTheme="minorHAnsi" w:hAnsiTheme="minorHAnsi" w:cs="Arial"/>
-              </w:rPr>
-              <w:t>)</w:t>
+              <w:t>(link to Little Gidding’s relationship with Eliot via the website of Saint John’s Church in Little Gidding)</w:t>
             </w:r>
           </w:p>
           <w:p>
@@ -2272,6 +2411,7 @@
                 <w:id w:val="-157925636"/>
                 <w:citation/>
               </w:sdtPr>
+              <w:sdtEndPr/>
               <w:sdtContent>
                 <w:r>
                   <w:rPr>
@@ -2329,6 +2469,7 @@
                 <w:id w:val="-17856111"/>
                 <w:citation/>
               </w:sdtPr>
+              <w:sdtEndPr/>
               <w:sdtContent>
                 <w:r>
                   <w:rPr>
@@ -2386,6 +2527,7 @@
                 <w:id w:val="-272866981"/>
                 <w:citation/>
               </w:sdtPr>
+              <w:sdtEndPr/>
               <w:sdtContent>
                 <w:r>
                   <w:rPr>
@@ -2425,8 +2567,6 @@
                 </w:r>
               </w:sdtContent>
             </w:sdt>
-            <w:bookmarkStart w:id="0" w:name="_GoBack"/>
-            <w:bookmarkEnd w:id="0"/>
           </w:p>
           <w:p>
             <w:pPr>
@@ -2445,6 +2585,7 @@
                 <w:id w:val="521200697"/>
                 <w:citation/>
               </w:sdtPr>
+              <w:sdtEndPr/>
               <w:sdtContent>
                 <w:r>
                   <w:rPr>
@@ -2502,6 +2643,7 @@
                 <w:id w:val="-1237774062"/>
                 <w:citation/>
               </w:sdtPr>
+              <w:sdtEndPr/>
               <w:sdtContent>
                 <w:r>
                   <w:rPr>
@@ -2564,7 +2706,7 @@
 </file>
 
 <file path=word/endnotes.xml><?xml version="1.0" encoding="utf-8"?>
-<w:endnotes xmlns:wpc="http://schemas.microsoft.com/office/word/2010/wordprocessingCanvas" xmlns:mc="http://schemas.openxmlformats.org/markup-compatibility/2006" xmlns:o="urn:schemas-microsoft-com:office:office" xmlns:r="http://schemas.openxmlformats.org/officeDocument/2006/relationships" xmlns:m="http://schemas.openxmlformats.org/officeDocument/2006/math" xmlns:v="urn:schemas-microsoft-com:vml" xmlns:wp14="http://schemas.microsoft.com/office/word/2010/wordprocessingDrawing" xmlns:wp="http://schemas.openxmlformats.org/drawingml/2006/wordprocessingDrawing" xmlns:w10="urn:schemas-microsoft-com:office:word" xmlns:w="http://schemas.openxmlformats.org/wordprocessingml/2006/main" xmlns:w14="http://schemas.microsoft.com/office/word/2010/wordml" xmlns:w15="http://schemas.microsoft.com/office/word/2012/wordml" xmlns:wpg="http://schemas.microsoft.com/office/word/2010/wordprocessingGroup" xmlns:wpi="http://schemas.microsoft.com/office/word/2010/wordprocessingInk" xmlns:wne="http://schemas.microsoft.com/office/word/2006/wordml" xmlns:wps="http://schemas.microsoft.com/office/word/2010/wordprocessingShape" mc:Ignorable="w14 w15 wp14">
+<w:endnotes xmlns:wpc="http://schemas.microsoft.com/office/word/2010/wordprocessingCanvas" xmlns:cx="http://schemas.microsoft.com/office/drawing/2014/chartex" xmlns:cx1="http://schemas.microsoft.com/office/drawing/2015/9/8/chartex" xmlns:mc="http://schemas.openxmlformats.org/markup-compatibility/2006" xmlns:o="urn:schemas-microsoft-com:office:office" xmlns:r="http://schemas.openxmlformats.org/officeDocument/2006/relationships" xmlns:m="http://schemas.openxmlformats.org/officeDocument/2006/math" xmlns:v="urn:schemas-microsoft-com:vml" xmlns:wp14="http://schemas.microsoft.com/office/word/2010/wordprocessingDrawing" xmlns:wp="http://schemas.openxmlformats.org/drawingml/2006/wordprocessingDrawing" xmlns:w10="urn:schemas-microsoft-com:office:word" xmlns:w="http://schemas.openxmlformats.org/wordprocessingml/2006/main" xmlns:w14="http://schemas.microsoft.com/office/word/2010/wordml" xmlns:w15="http://schemas.microsoft.com/office/word/2012/wordml" xmlns:w16se="http://schemas.microsoft.com/office/word/2015/wordml/symex" xmlns:wpg="http://schemas.microsoft.com/office/word/2010/wordprocessingGroup" xmlns:wpi="http://schemas.microsoft.com/office/word/2010/wordprocessingInk" xmlns:wne="http://schemas.microsoft.com/office/word/2006/wordml" xmlns:wps="http://schemas.microsoft.com/office/word/2010/wordprocessingShape" mc:Ignorable="w14 w15 w16se wp14">
   <w:endnote w:type="separator" w:id="-1">
     <w:p>
       <w:pPr>
@@ -2589,7 +2731,7 @@
 </file>
 
 <file path=word/footnotes.xml><?xml version="1.0" encoding="utf-8"?>
-<w:footnotes xmlns:wpc="http://schemas.microsoft.com/office/word/2010/wordprocessingCanvas" xmlns:mc="http://schemas.openxmlformats.org/markup-compatibility/2006" xmlns:o="urn:schemas-microsoft-com:office:office" xmlns:r="http://schemas.openxmlformats.org/officeDocument/2006/relationships" xmlns:m="http://schemas.openxmlformats.org/officeDocument/2006/math" xmlns:v="urn:schemas-microsoft-com:vml" xmlns:wp14="http://schemas.microsoft.com/office/word/2010/wordprocessingDrawing" xmlns:wp="http://schemas.openxmlformats.org/drawingml/2006/wordprocessingDrawing" xmlns:w10="urn:schemas-microsoft-com:office:word" xmlns:w="http://schemas.openxmlformats.org/wordprocessingml/2006/main" xmlns:w14="http://schemas.microsoft.com/office/word/2010/wordml" xmlns:w15="http://schemas.microsoft.com/office/word/2012/wordml" xmlns:wpg="http://schemas.microsoft.com/office/word/2010/wordprocessingGroup" xmlns:wpi="http://schemas.microsoft.com/office/word/2010/wordprocessingInk" xmlns:wne="http://schemas.microsoft.com/office/word/2006/wordml" xmlns:wps="http://schemas.microsoft.com/office/word/2010/wordprocessingShape" mc:Ignorable="w14 w15 wp14">
+<w:footnotes xmlns:wpc="http://schemas.microsoft.com/office/word/2010/wordprocessingCanvas" xmlns:cx="http://schemas.microsoft.com/office/drawing/2014/chartex" xmlns:cx1="http://schemas.microsoft.com/office/drawing/2015/9/8/chartex" xmlns:mc="http://schemas.openxmlformats.org/markup-compatibility/2006" xmlns:o="urn:schemas-microsoft-com:office:office" xmlns:r="http://schemas.openxmlformats.org/officeDocument/2006/relationships" xmlns:m="http://schemas.openxmlformats.org/officeDocument/2006/math" xmlns:v="urn:schemas-microsoft-com:vml" xmlns:wp14="http://schemas.microsoft.com/office/word/2010/wordprocessingDrawing" xmlns:wp="http://schemas.openxmlformats.org/drawingml/2006/wordprocessingDrawing" xmlns:w10="urn:schemas-microsoft-com:office:word" xmlns:w="http://schemas.openxmlformats.org/wordprocessingml/2006/main" xmlns:w14="http://schemas.microsoft.com/office/word/2010/wordml" xmlns:w15="http://schemas.microsoft.com/office/word/2012/wordml" xmlns:w16se="http://schemas.microsoft.com/office/word/2015/wordml/symex" xmlns:wpg="http://schemas.microsoft.com/office/word/2010/wordprocessingGroup" xmlns:wpi="http://schemas.microsoft.com/office/word/2010/wordprocessingInk" xmlns:wne="http://schemas.microsoft.com/office/word/2006/wordml" xmlns:wps="http://schemas.microsoft.com/office/word/2010/wordprocessingShape" mc:Ignorable="w14 w15 w16se wp14">
   <w:footnote w:type="separator" w:id="-1">
     <w:p>
       <w:pPr>
@@ -2614,7 +2756,7 @@
 </file>
 
 <file path=word/header1.xml><?xml version="1.0" encoding="utf-8"?>
-<w:hdr xmlns:wpc="http://schemas.microsoft.com/office/word/2010/wordprocessingCanvas" xmlns:mc="http://schemas.openxmlformats.org/markup-compatibility/2006" xmlns:o="urn:schemas-microsoft-com:office:office" xmlns:r="http://schemas.openxmlformats.org/officeDocument/2006/relationships" xmlns:m="http://schemas.openxmlformats.org/officeDocument/2006/math" xmlns:v="urn:schemas-microsoft-com:vml" xmlns:wp14="http://schemas.microsoft.com/office/word/2010/wordprocessingDrawing" xmlns:wp="http://schemas.openxmlformats.org/drawingml/2006/wordprocessingDrawing" xmlns:w10="urn:schemas-microsoft-com:office:word" xmlns:w="http://schemas.openxmlformats.org/wordprocessingml/2006/main" xmlns:w14="http://schemas.microsoft.com/office/word/2010/wordml" xmlns:w15="http://schemas.microsoft.com/office/word/2012/wordml" xmlns:wpg="http://schemas.microsoft.com/office/word/2010/wordprocessingGroup" xmlns:wpi="http://schemas.microsoft.com/office/word/2010/wordprocessingInk" xmlns:wne="http://schemas.microsoft.com/office/word/2006/wordml" xmlns:wps="http://schemas.microsoft.com/office/word/2010/wordprocessingShape" mc:Ignorable="w14 w15 wp14">
+<w:hdr xmlns:wpc="http://schemas.microsoft.com/office/word/2010/wordprocessingCanvas" xmlns:cx="http://schemas.microsoft.com/office/drawing/2014/chartex" xmlns:cx1="http://schemas.microsoft.com/office/drawing/2015/9/8/chartex" xmlns:mc="http://schemas.openxmlformats.org/markup-compatibility/2006" xmlns:o="urn:schemas-microsoft-com:office:office" xmlns:r="http://schemas.openxmlformats.org/officeDocument/2006/relationships" xmlns:m="http://schemas.openxmlformats.org/officeDocument/2006/math" xmlns:v="urn:schemas-microsoft-com:vml" xmlns:wp14="http://schemas.microsoft.com/office/word/2010/wordprocessingDrawing" xmlns:wp="http://schemas.openxmlformats.org/drawingml/2006/wordprocessingDrawing" xmlns:w10="urn:schemas-microsoft-com:office:word" xmlns:w="http://schemas.openxmlformats.org/wordprocessingml/2006/main" xmlns:w14="http://schemas.microsoft.com/office/word/2010/wordml" xmlns:w15="http://schemas.microsoft.com/office/word/2012/wordml" xmlns:w16se="http://schemas.microsoft.com/office/word/2015/wordml/symex" xmlns:wpg="http://schemas.microsoft.com/office/word/2010/wordprocessingGroup" xmlns:wpi="http://schemas.microsoft.com/office/word/2010/wordprocessingInk" xmlns:wne="http://schemas.microsoft.com/office/word/2006/wordml" xmlns:wps="http://schemas.microsoft.com/office/word/2010/wordprocessingShape" mc:Ignorable="w14 w15 w16se wp14">
   <w:p>
     <w:pPr>
       <w:pStyle w:val="Header"/>
@@ -2632,21 +2774,12 @@
       </w:rPr>
       <w:t xml:space="preserve"> – </w:t>
     </w:r>
-    <w:proofErr w:type="spellStart"/>
     <w:r>
       <w:rPr>
         <w:i/>
         <w:color w:val="7F7F7F"/>
       </w:rPr>
-      <w:t>Encyclopedia</w:t>
-    </w:r>
-    <w:proofErr w:type="spellEnd"/>
-    <w:r>
-      <w:rPr>
-        <w:i/>
-        <w:color w:val="7F7F7F"/>
-      </w:rPr>
-      <w:t xml:space="preserve"> of Modernism</w:t>
+      <w:t>Encyclopedia of Modernism</w:t>
     </w:r>
   </w:p>
   <w:p>
@@ -2658,7 +2791,7 @@
 </file>
 
 <file path=word/numbering.xml><?xml version="1.0" encoding="utf-8"?>
-<w:numbering xmlns:wpc="http://schemas.microsoft.com/office/word/2010/wordprocessingCanvas" xmlns:mc="http://schemas.openxmlformats.org/markup-compatibility/2006" xmlns:o="urn:schemas-microsoft-com:office:office" xmlns:r="http://schemas.openxmlformats.org/officeDocument/2006/relationships" xmlns:m="http://schemas.openxmlformats.org/officeDocument/2006/math" xmlns:v="urn:schemas-microsoft-com:vml" xmlns:wp14="http://schemas.microsoft.com/office/word/2010/wordprocessingDrawing" xmlns:wp="http://schemas.openxmlformats.org/drawingml/2006/wordprocessingDrawing" xmlns:w10="urn:schemas-microsoft-com:office:word" xmlns:w="http://schemas.openxmlformats.org/wordprocessingml/2006/main" xmlns:w14="http://schemas.microsoft.com/office/word/2010/wordml" xmlns:w15="http://schemas.microsoft.com/office/word/2012/wordml" xmlns:wpg="http://schemas.microsoft.com/office/word/2010/wordprocessingGroup" xmlns:wpi="http://schemas.microsoft.com/office/word/2010/wordprocessingInk" xmlns:wne="http://schemas.microsoft.com/office/word/2006/wordml" xmlns:wps="http://schemas.microsoft.com/office/word/2010/wordprocessingShape" mc:Ignorable="w14 w15 wp14">
+<w:numbering xmlns:wpc="http://schemas.microsoft.com/office/word/2010/wordprocessingCanvas" xmlns:cx="http://schemas.microsoft.com/office/drawing/2014/chartex" xmlns:cx1="http://schemas.microsoft.com/office/drawing/2015/9/8/chartex" xmlns:mc="http://schemas.openxmlformats.org/markup-compatibility/2006" xmlns:o="urn:schemas-microsoft-com:office:office" xmlns:r="http://schemas.openxmlformats.org/officeDocument/2006/relationships" xmlns:m="http://schemas.openxmlformats.org/officeDocument/2006/math" xmlns:v="urn:schemas-microsoft-com:vml" xmlns:wp14="http://schemas.microsoft.com/office/word/2010/wordprocessingDrawing" xmlns:wp="http://schemas.openxmlformats.org/drawingml/2006/wordprocessingDrawing" xmlns:w10="urn:schemas-microsoft-com:office:word" xmlns:w="http://schemas.openxmlformats.org/wordprocessingml/2006/main" xmlns:w14="http://schemas.microsoft.com/office/word/2010/wordml" xmlns:w15="http://schemas.microsoft.com/office/word/2012/wordml" xmlns:w16se="http://schemas.microsoft.com/office/word/2015/wordml/symex" xmlns:wpg="http://schemas.microsoft.com/office/word/2010/wordprocessingGroup" xmlns:wpi="http://schemas.microsoft.com/office/word/2010/wordprocessingInk" xmlns:wne="http://schemas.microsoft.com/office/word/2006/wordml" xmlns:wps="http://schemas.microsoft.com/office/word/2010/wordprocessingShape" mc:Ignorable="w14 w15 w16se wp14">
   <w:abstractNum w:abstractNumId="0" w15:restartNumberingAfterBreak="0">
     <w:nsid w:val="FFFFFF7C"/>
     <w:multiLevelType w:val="singleLevel"/>
@@ -2995,7 +3128,7 @@
 </file>
 
 <file path=word/styles.xml><?xml version="1.0" encoding="utf-8"?>
-<w:styles xmlns:mc="http://schemas.openxmlformats.org/markup-compatibility/2006" xmlns:r="http://schemas.openxmlformats.org/officeDocument/2006/relationships" xmlns:w="http://schemas.openxmlformats.org/wordprocessingml/2006/main" xmlns:w14="http://schemas.microsoft.com/office/word/2010/wordml" xmlns:w15="http://schemas.microsoft.com/office/word/2012/wordml" mc:Ignorable="w14 w15">
+<w:styles xmlns:mc="http://schemas.openxmlformats.org/markup-compatibility/2006" xmlns:r="http://schemas.openxmlformats.org/officeDocument/2006/relationships" xmlns:w="http://schemas.openxmlformats.org/wordprocessingml/2006/main" xmlns:w14="http://schemas.microsoft.com/office/word/2010/wordml" xmlns:w15="http://schemas.microsoft.com/office/word/2012/wordml" xmlns:w16se="http://schemas.microsoft.com/office/word/2015/wordml/symex" mc:Ignorable="w14 w15 w16se">
   <w:docDefaults>
     <w:rPrDefault>
       <w:rPr>
@@ -3671,652 +3804,6 @@
 </w:styles>
 </file>
 
-<file path=word/glossary/document.xml><?xml version="1.0" encoding="utf-8"?>
-<w:glossaryDocument xmlns:wpc="http://schemas.microsoft.com/office/word/2010/wordprocessingCanvas" xmlns:mc="http://schemas.openxmlformats.org/markup-compatibility/2006" xmlns:o="urn:schemas-microsoft-com:office:office" xmlns:r="http://schemas.openxmlformats.org/officeDocument/2006/relationships" xmlns:m="http://schemas.openxmlformats.org/officeDocument/2006/math" xmlns:v="urn:schemas-microsoft-com:vml" xmlns:wp14="http://schemas.microsoft.com/office/word/2010/wordprocessingDrawing" xmlns:wp="http://schemas.openxmlformats.org/drawingml/2006/wordprocessingDrawing" xmlns:w10="urn:schemas-microsoft-com:office:word" xmlns:w="http://schemas.openxmlformats.org/wordprocessingml/2006/main" xmlns:w14="http://schemas.microsoft.com/office/word/2010/wordml" xmlns:w15="http://schemas.microsoft.com/office/word/2012/wordml" xmlns:wpg="http://schemas.microsoft.com/office/word/2010/wordprocessingGroup" xmlns:wpi="http://schemas.microsoft.com/office/word/2010/wordprocessingInk" xmlns:wne="http://schemas.microsoft.com/office/word/2006/wordml" xmlns:wps="http://schemas.microsoft.com/office/word/2010/wordprocessingShape" mc:Ignorable="w14 w15 wp14"/>
-</file>
-
-<file path=word/glossary/fontTable.xml><?xml version="1.0" encoding="utf-8"?>
-<w:fonts xmlns:mc="http://schemas.openxmlformats.org/markup-compatibility/2006" xmlns:r="http://schemas.openxmlformats.org/officeDocument/2006/relationships" xmlns:w="http://schemas.openxmlformats.org/wordprocessingml/2006/main" xmlns:w14="http://schemas.microsoft.com/office/word/2010/wordml" xmlns:w15="http://schemas.microsoft.com/office/word/2012/wordml" mc:Ignorable="w14 w15">
-  <w:font w:name="Symbol">
-    <w:panose1 w:val="05050102010706020507"/>
-    <w:charset w:val="02"/>
-    <w:family w:val="roman"/>
-    <w:pitch w:val="variable"/>
-    <w:sig w:usb0="00000000" w:usb1="10000000" w:usb2="00000000" w:usb3="00000000" w:csb0="80000000" w:csb1="00000000"/>
-  </w:font>
-  <w:font w:name="Times New Roman">
-    <w:panose1 w:val="02020603050405020304"/>
-    <w:charset w:val="00"/>
-    <w:family w:val="roman"/>
-    <w:pitch w:val="variable"/>
-    <w:sig w:usb0="E0002EFF" w:usb1="C0007843" w:usb2="00000009" w:usb3="00000000" w:csb0="000001FF" w:csb1="00000000"/>
-  </w:font>
-  <w:font w:name="Courier New">
-    <w:panose1 w:val="02070309020205020404"/>
-    <w:charset w:val="00"/>
-    <w:family w:val="modern"/>
-    <w:pitch w:val="fixed"/>
-    <w:sig w:usb0="E0002EFF" w:usb1="C0007843" w:usb2="00000009" w:usb3="00000000" w:csb0="000001FF" w:csb1="00000000"/>
-  </w:font>
-  <w:font w:name="Wingdings">
-    <w:panose1 w:val="05000000000000000000"/>
-    <w:charset w:val="02"/>
-    <w:family w:val="auto"/>
-    <w:pitch w:val="variable"/>
-    <w:sig w:usb0="00000000" w:usb1="10000000" w:usb2="00000000" w:usb3="00000000" w:csb0="80000000" w:csb1="00000000"/>
-  </w:font>
-  <w:font w:name="Calibri">
-    <w:panose1 w:val="020F0502020204030204"/>
-    <w:charset w:val="00"/>
-    <w:family w:val="swiss"/>
-    <w:pitch w:val="variable"/>
-    <w:sig w:usb0="E00002FF" w:usb1="4000ACFF" w:usb2="00000001" w:usb3="00000000" w:csb0="0000019F" w:csb1="00000000"/>
-  </w:font>
-  <w:font w:name="Calibri Light">
-    <w:panose1 w:val="020F0302020204030204"/>
-    <w:charset w:val="00"/>
-    <w:family w:val="swiss"/>
-    <w:pitch w:val="variable"/>
-    <w:sig w:usb0="A00002EF" w:usb1="4000207B" w:usb2="00000000" w:usb3="00000000" w:csb0="0000019F" w:csb1="00000000"/>
-  </w:font>
-  <w:font w:name="Arial">
-    <w:panose1 w:val="020B0604020202020204"/>
-    <w:charset w:val="00"/>
-    <w:family w:val="swiss"/>
-    <w:pitch w:val="variable"/>
-    <w:sig w:usb0="E0002EFF" w:usb1="C0007843" w:usb2="00000009" w:usb3="00000000" w:csb0="000001FF" w:csb1="00000000"/>
-  </w:font>
-</w:fonts>
-</file>
-
-<file path=word/glossary/settings.xml><?xml version="1.0" encoding="utf-8"?>
-<w:settings xmlns:mc="http://schemas.openxmlformats.org/markup-compatibility/2006" xmlns:o="urn:schemas-microsoft-com:office:office" xmlns:r="http://schemas.openxmlformats.org/officeDocument/2006/relationships" xmlns:m="http://schemas.openxmlformats.org/officeDocument/2006/math" xmlns:v="urn:schemas-microsoft-com:vml" xmlns:w10="urn:schemas-microsoft-com:office:word" xmlns:w="http://schemas.openxmlformats.org/wordprocessingml/2006/main" xmlns:w14="http://schemas.microsoft.com/office/word/2010/wordml" xmlns:w15="http://schemas.microsoft.com/office/word/2012/wordml" xmlns:sl="http://schemas.openxmlformats.org/schemaLibrary/2006/main" mc:Ignorable="w14 w15">
-  <w:view w:val="normal"/>
-  <w:defaultTabStop w:val="720"/>
-  <w:characterSpacingControl w:val="doNotCompress"/>
-  <w:compat>
-    <w:compatSetting w:name="compatibilityMode" w:uri="http://schemas.microsoft.com/office/word" w:val="15"/>
-    <w:compatSetting w:name="overrideTableStyleFontSizeAndJustification" w:uri="http://schemas.microsoft.com/office/word" w:val="1"/>
-    <w:compatSetting w:name="enableOpenTypeFeatures" w:uri="http://schemas.microsoft.com/office/word" w:val="1"/>
-    <w:compatSetting w:name="doNotFlipMirrorIndents" w:uri="http://schemas.microsoft.com/office/word" w:val="1"/>
-    <w:compatSetting w:name="differentiateMultirowTableHeaders" w:uri="http://schemas.microsoft.com/office/word" w:val="1"/>
-  </w:compat>
-  <w:rsids>
-    <w:rsidRoot w:val="00377824"/>
-    <w:rsid w:val="001A74BF"/>
-    <w:rsid w:val="00377824"/>
-  </w:rsids>
-  <m:mathPr>
-    <m:mathFont m:val="Cambria Math"/>
-    <m:brkBin m:val="before"/>
-    <m:brkBinSub m:val="--"/>
-    <m:smallFrac m:val="0"/>
-    <m:dispDef/>
-    <m:lMargin m:val="0"/>
-    <m:rMargin m:val="0"/>
-    <m:defJc m:val="centerGroup"/>
-    <m:wrapIndent m:val="1440"/>
-    <m:intLim m:val="subSup"/>
-    <m:naryLim m:val="undOvr"/>
-  </m:mathPr>
-  <w:themeFontLang w:val="en-CA"/>
-  <w:clrSchemeMapping w:bg1="light1" w:t1="dark1" w:bg2="light2" w:t2="dark2" w:accent1="accent1" w:accent2="accent2" w:accent3="accent3" w:accent4="accent4" w:accent5="accent5" w:accent6="accent6" w:hyperlink="hyperlink" w:followedHyperlink="followedHyperlink"/>
-  <w:decimalSymbol w:val="."/>
-  <w:listSeparator w:val=","/>
-  <w15:chartTrackingRefBased/>
-</w:settings>
-</file>
-
-<file path=word/glossary/styles.xml><?xml version="1.0" encoding="utf-8"?>
-<w:styles xmlns:mc="http://schemas.openxmlformats.org/markup-compatibility/2006" xmlns:r="http://schemas.openxmlformats.org/officeDocument/2006/relationships" xmlns:w="http://schemas.openxmlformats.org/wordprocessingml/2006/main" xmlns:w14="http://schemas.microsoft.com/office/word/2010/wordml" xmlns:w15="http://schemas.microsoft.com/office/word/2012/wordml" mc:Ignorable="w14 w15">
-  <w:docDefaults>
-    <w:rPrDefault>
-      <w:rPr>
-        <w:rFonts w:ascii="Calibri" w:eastAsia="Times New Roman" w:hAnsi="Calibri" w:cs="Times New Roman"/>
-        <w:lang w:val="en-CA" w:eastAsia="en-CA" w:bidi="ar-SA"/>
-      </w:rPr>
-    </w:rPrDefault>
-    <w:pPrDefault/>
-  </w:docDefaults>
-  <w:latentStyles w:defLockedState="0" w:defUIPriority="99" w:defSemiHidden="0" w:defUnhideWhenUsed="0" w:defQFormat="0" w:count="371">
-    <w:lsdException w:name="Normal" w:uiPriority="0" w:qFormat="1"/>
-    <w:lsdException w:name="heading 1" w:uiPriority="9" w:qFormat="1"/>
-    <w:lsdException w:name="heading 2" w:semiHidden="1" w:uiPriority="9" w:unhideWhenUsed="1" w:qFormat="1"/>
-    <w:lsdException w:name="heading 3" w:semiHidden="1" w:uiPriority="9" w:unhideWhenUsed="1" w:qFormat="1"/>
-    <w:lsdException w:name="heading 4" w:semiHidden="1" w:uiPriority="9" w:unhideWhenUsed="1" w:qFormat="1"/>
-    <w:lsdException w:name="heading 5" w:semiHidden="1" w:uiPriority="9" w:unhideWhenUsed="1" w:qFormat="1"/>
-    <w:lsdException w:name="heading 6" w:semiHidden="1" w:uiPriority="9" w:unhideWhenUsed="1" w:qFormat="1"/>
-    <w:lsdException w:name="heading 7" w:semiHidden="1" w:uiPriority="9" w:unhideWhenUsed="1" w:qFormat="1"/>
-    <w:lsdException w:name="heading 8" w:semiHidden="1" w:uiPriority="9" w:unhideWhenUsed="1" w:qFormat="1"/>
-    <w:lsdException w:name="heading 9" w:semiHidden="1" w:uiPriority="9" w:unhideWhenUsed="1" w:qFormat="1"/>
-    <w:lsdException w:name="index 1" w:semiHidden="1" w:unhideWhenUsed="1"/>
-    <w:lsdException w:name="index 2" w:semiHidden="1" w:unhideWhenUsed="1"/>
-    <w:lsdException w:name="index 3" w:semiHidden="1" w:unhideWhenUsed="1"/>
-    <w:lsdException w:name="index 4" w:semiHidden="1" w:unhideWhenUsed="1"/>
-    <w:lsdException w:name="index 5" w:semiHidden="1" w:unhideWhenUsed="1"/>
-    <w:lsdException w:name="index 6" w:semiHidden="1" w:unhideWhenUsed="1"/>
-    <w:lsdException w:name="index 7" w:semiHidden="1" w:unhideWhenUsed="1"/>
-    <w:lsdException w:name="index 8" w:semiHidden="1" w:unhideWhenUsed="1"/>
-    <w:lsdException w:name="index 9" w:semiHidden="1" w:unhideWhenUsed="1"/>
-    <w:lsdException w:name="toc 1" w:semiHidden="1" w:uiPriority="39" w:unhideWhenUsed="1"/>
-    <w:lsdException w:name="toc 2" w:semiHidden="1" w:uiPriority="39" w:unhideWhenUsed="1"/>
-    <w:lsdException w:name="toc 3" w:semiHidden="1" w:uiPriority="39" w:unhideWhenUsed="1"/>
-    <w:lsdException w:name="toc 4" w:semiHidden="1" w:uiPriority="39" w:unhideWhenUsed="1"/>
-    <w:lsdException w:name="toc 5" w:semiHidden="1" w:uiPriority="39" w:unhideWhenUsed="1"/>
-    <w:lsdException w:name="toc 6" w:semiHidden="1" w:uiPriority="39" w:unhideWhenUsed="1"/>
-    <w:lsdException w:name="toc 7" w:semiHidden="1" w:uiPriority="39" w:unhideWhenUsed="1"/>
-    <w:lsdException w:name="toc 8" w:semiHidden="1" w:uiPriority="39" w:unhideWhenUsed="1"/>
-    <w:lsdException w:name="toc 9" w:semiHidden="1" w:uiPriority="39" w:unhideWhenUsed="1"/>
-    <w:lsdException w:name="Normal Indent" w:semiHidden="1" w:unhideWhenUsed="1"/>
-    <w:lsdException w:name="footnote text" w:semiHidden="1" w:unhideWhenUsed="1"/>
-    <w:lsdException w:name="annotation text" w:semiHidden="1" w:unhideWhenUsed="1"/>
-    <w:lsdException w:name="header" w:semiHidden="1" w:unhideWhenUsed="1"/>
-    <w:lsdException w:name="footer" w:semiHidden="1" w:unhideWhenUsed="1"/>
-    <w:lsdException w:name="index heading" w:semiHidden="1" w:unhideWhenUsed="1"/>
-    <w:lsdException w:name="caption" w:semiHidden="1" w:uiPriority="35" w:unhideWhenUsed="1" w:qFormat="1"/>
-    <w:lsdException w:name="table of figures" w:semiHidden="1" w:unhideWhenUsed="1"/>
-    <w:lsdException w:name="envelope address" w:semiHidden="1" w:unhideWhenUsed="1"/>
-    <w:lsdException w:name="envelope return" w:semiHidden="1" w:unhideWhenUsed="1"/>
-    <w:lsdException w:name="footnote reference" w:semiHidden="1" w:unhideWhenUsed="1"/>
-    <w:lsdException w:name="annotation reference" w:semiHidden="1" w:unhideWhenUsed="1"/>
-    <w:lsdException w:name="line number" w:semiHidden="1" w:unhideWhenUsed="1"/>
-    <w:lsdException w:name="page number" w:semiHidden="1" w:unhideWhenUsed="1"/>
-    <w:lsdException w:name="endnote reference" w:semiHidden="1" w:unhideWhenUsed="1"/>
-    <w:lsdException w:name="endnote text" w:semiHidden="1" w:unhideWhenUsed="1"/>
-    <w:lsdException w:name="table of authorities" w:semiHidden="1" w:unhideWhenUsed="1"/>
-    <w:lsdException w:name="macro" w:semiHidden="1" w:unhideWhenUsed="1"/>
-    <w:lsdException w:name="toa heading" w:semiHidden="1" w:unhideWhenUsed="1"/>
-    <w:lsdException w:name="List" w:semiHidden="1" w:unhideWhenUsed="1"/>
-    <w:lsdException w:name="List Bullet" w:semiHidden="1" w:unhideWhenUsed="1"/>
-    <w:lsdException w:name="List Number" w:semiHidden="1" w:unhideWhenUsed="1"/>
-    <w:lsdException w:name="List 2" w:semiHidden="1" w:unhideWhenUsed="1"/>
-    <w:lsdException w:name="List 3" w:semiHidden="1" w:unhideWhenUsed="1"/>
-    <w:lsdException w:name="List 4" w:semiHidden="1" w:unhideWhenUsed="1"/>
-    <w:lsdException w:name="List 5" w:semiHidden="1" w:unhideWhenUsed="1"/>
-    <w:lsdException w:name="List Bullet 2" w:semiHidden="1" w:unhideWhenUsed="1"/>
-    <w:lsdException w:name="List Bullet 3" w:semiHidden="1" w:unhideWhenUsed="1"/>
-    <w:lsdException w:name="List Bullet 4" w:semiHidden="1" w:unhideWhenUsed="1"/>
-    <w:lsdException w:name="List Bullet 5" w:semiHidden="1" w:unhideWhenUsed="1"/>
-    <w:lsdException w:name="List Number 2" w:semiHidden="1" w:unhideWhenUsed="1"/>
-    <w:lsdException w:name="List Number 3" w:semiHidden="1" w:unhideWhenUsed="1"/>
-    <w:lsdException w:name="List Number 4" w:semiHidden="1" w:unhideWhenUsed="1"/>
-    <w:lsdException w:name="List Number 5" w:semiHidden="1" w:unhideWhenUsed="1"/>
-    <w:lsdException w:name="Title" w:uiPriority="10" w:qFormat="1"/>
-    <w:lsdException w:name="Closing" w:semiHidden="1" w:unhideWhenUsed="1"/>
-    <w:lsdException w:name="Signature" w:semiHidden="1" w:unhideWhenUsed="1"/>
-    <w:lsdException w:name="Default Paragraph Font" w:semiHidden="1" w:uiPriority="1" w:unhideWhenUsed="1"/>
-    <w:lsdException w:name="Body Text" w:semiHidden="1" w:unhideWhenUsed="1"/>
-    <w:lsdException w:name="Body Text Indent" w:semiHidden="1" w:unhideWhenUsed="1"/>
-    <w:lsdException w:name="List Continue" w:semiHidden="1" w:unhideWhenUsed="1"/>
-    <w:lsdException w:name="List Continue 2" w:semiHidden="1" w:unhideWhenUsed="1"/>
-    <w:lsdException w:name="List Continue 3" w:semiHidden="1" w:unhideWhenUsed="1"/>
-    <w:lsdException w:name="List Continue 4" w:semiHidden="1" w:unhideWhenUsed="1"/>
-    <w:lsdException w:name="List Continue 5" w:semiHidden="1" w:unhideWhenUsed="1"/>
-    <w:lsdException w:name="Message Header" w:semiHidden="1" w:unhideWhenUsed="1"/>
-    <w:lsdException w:name="Subtitle" w:uiPriority="11" w:qFormat="1"/>
-    <w:lsdException w:name="Salutation" w:semiHidden="1" w:unhideWhenUsed="1"/>
-    <w:lsdException w:name="Date" w:semiHidden="1" w:unhideWhenUsed="1"/>
-    <w:lsdException w:name="Body Text First Indent" w:semiHidden="1" w:unhideWhenUsed="1"/>
-    <w:lsdException w:name="Body Text First Indent 2" w:semiHidden="1" w:unhideWhenUsed="1"/>
-    <w:lsdException w:name="Note Heading" w:semiHidden="1" w:unhideWhenUsed="1"/>
-    <w:lsdException w:name="Body Text 2" w:semiHidden="1" w:unhideWhenUsed="1"/>
-    <w:lsdException w:name="Body Text 3" w:semiHidden="1" w:unhideWhenUsed="1"/>
-    <w:lsdException w:name="Body Text Indent 2" w:semiHidden="1" w:unhideWhenUsed="1"/>
-    <w:lsdException w:name="Body Text Indent 3" w:semiHidden="1" w:unhideWhenUsed="1"/>
-    <w:lsdException w:name="Block Text" w:semiHidden="1" w:unhideWhenUsed="1"/>
-    <w:lsdException w:name="Hyperlink" w:semiHidden="1" w:unhideWhenUsed="1"/>
-    <w:lsdException w:name="FollowedHyperlink" w:semiHidden="1" w:unhideWhenUsed="1"/>
-    <w:lsdException w:name="Strong" w:uiPriority="22" w:qFormat="1"/>
-    <w:lsdException w:name="Emphasis" w:uiPriority="20" w:qFormat="1"/>
-    <w:lsdException w:name="Document Map" w:semiHidden="1" w:unhideWhenUsed="1"/>
-    <w:lsdException w:name="Plain Text" w:semiHidden="1" w:unhideWhenUsed="1"/>
-    <w:lsdException w:name="E-mail Signature" w:semiHidden="1" w:unhideWhenUsed="1"/>
-    <w:lsdException w:name="HTML Top of Form" w:semiHidden="1" w:unhideWhenUsed="1"/>
-    <w:lsdException w:name="HTML Bottom of Form" w:semiHidden="1" w:unhideWhenUsed="1"/>
-    <w:lsdException w:name="Normal (Web)" w:semiHidden="1" w:unhideWhenUsed="1"/>
-    <w:lsdException w:name="HTML Acronym" w:semiHidden="1" w:unhideWhenUsed="1"/>
-    <w:lsdException w:name="HTML Address" w:semiHidden="1" w:unhideWhenUsed="1"/>
-    <w:lsdException w:name="HTML Cite" w:semiHidden="1" w:unhideWhenUsed="1"/>
-    <w:lsdException w:name="HTML Code" w:semiHidden="1" w:unhideWhenUsed="1"/>
-    <w:lsdException w:name="HTML Definition" w:semiHidden="1" w:unhideWhenUsed="1"/>
-    <w:lsdException w:name="HTML Keyboard" w:semiHidden="1" w:unhideWhenUsed="1"/>
-    <w:lsdException w:name="HTML Preformatted" w:semiHidden="1" w:unhideWhenUsed="1"/>
-    <w:lsdException w:name="HTML Sample" w:semiHidden="1" w:unhideWhenUsed="1"/>
-    <w:lsdException w:name="HTML Typewriter" w:semiHidden="1" w:unhideWhenUsed="1"/>
-    <w:lsdException w:name="HTML Variable" w:semiHidden="1" w:unhideWhenUsed="1"/>
-    <w:lsdException w:name="Normal Table" w:semiHidden="1" w:unhideWhenUsed="1"/>
-    <w:lsdException w:name="annotation subject" w:semiHidden="1" w:unhideWhenUsed="1"/>
-    <w:lsdException w:name="No List" w:semiHidden="1" w:unhideWhenUsed="1"/>
-    <w:lsdException w:name="Outline List 1" w:semiHidden="1" w:unhideWhenUsed="1"/>
-    <w:lsdException w:name="Outline List 2" w:semiHidden="1" w:unhideWhenUsed="1"/>
-    <w:lsdException w:name="Outline List 3" w:semiHidden="1" w:unhideWhenUsed="1"/>
-    <w:lsdException w:name="Table Simple 1" w:semiHidden="1" w:unhideWhenUsed="1"/>
-    <w:lsdException w:name="Table Simple 2" w:semiHidden="1" w:unhideWhenUsed="1"/>
-    <w:lsdException w:name="Table Simple 3" w:semiHidden="1" w:unhideWhenUsed="1"/>
-    <w:lsdException w:name="Table Classic 1" w:semiHidden="1" w:unhideWhenUsed="1"/>
-    <w:lsdException w:name="Table Classic 2" w:semiHidden="1" w:unhideWhenUsed="1"/>
-    <w:lsdException w:name="Table Classic 3" w:semiHidden="1" w:unhideWhenUsed="1"/>
-    <w:lsdException w:name="Table Classic 4" w:semiHidden="1" w:unhideWhenUsed="1"/>
-    <w:lsdException w:name="Table Colorful 1" w:semiHidden="1" w:unhideWhenUsed="1"/>
-    <w:lsdException w:name="Table Colorful 2" w:semiHidden="1" w:unhideWhenUsed="1"/>
-    <w:lsdException w:name="Table Colorful 3" w:semiHidden="1" w:unhideWhenUsed="1"/>
-    <w:lsdException w:name="Table Columns 1" w:semiHidden="1" w:unhideWhenUsed="1"/>
-    <w:lsdException w:name="Table Columns 2" w:semiHidden="1" w:unhideWhenUsed="1"/>
-    <w:lsdException w:name="Table Columns 3" w:semiHidden="1" w:unhideWhenUsed="1"/>
-    <w:lsdException w:name="Table Columns 4" w:semiHidden="1" w:unhideWhenUsed="1"/>
-    <w:lsdException w:name="Table Columns 5" w:semiHidden="1" w:unhideWhenUsed="1"/>
-    <w:lsdException w:name="Table Grid 1" w:semiHidden="1" w:unhideWhenUsed="1"/>
-    <w:lsdException w:name="Table Grid 2" w:semiHidden="1" w:unhideWhenUsed="1"/>
-    <w:lsdException w:name="Table Grid 3" w:semiHidden="1" w:unhideWhenUsed="1"/>
-    <w:lsdException w:name="Table Grid 4" w:semiHidden="1" w:unhideWhenUsed="1"/>
-    <w:lsdException w:name="Table Grid 5" w:semiHidden="1" w:unhideWhenUsed="1"/>
-    <w:lsdException w:name="Table Grid 6" w:semiHidden="1" w:unhideWhenUsed="1"/>
-    <w:lsdException w:name="Table Grid 7" w:semiHidden="1" w:unhideWhenUsed="1"/>
-    <w:lsdException w:name="Table Grid 8" w:semiHidden="1" w:unhideWhenUsed="1"/>
-    <w:lsdException w:name="Table List 1" w:semiHidden="1" w:unhideWhenUsed="1"/>
-    <w:lsdException w:name="Table List 2" w:semiHidden="1" w:unhideWhenUsed="1"/>
-    <w:lsdException w:name="Table List 3" w:semiHidden="1" w:unhideWhenUsed="1"/>
-    <w:lsdException w:name="Table List 4" w:semiHidden="1" w:unhideWhenUsed="1"/>
-    <w:lsdException w:name="Table List 5" w:semiHidden="1" w:unhideWhenUsed="1"/>
-    <w:lsdException w:name="Table List 6" w:semiHidden="1" w:unhideWhenUsed="1"/>
-    <w:lsdException w:name="Table List 7" w:semiHidden="1" w:unhideWhenUsed="1"/>
-    <w:lsdException w:name="Table List 8" w:semiHidden="1" w:unhideWhenUsed="1"/>
-    <w:lsdException w:name="Table 3D effects 1" w:semiHidden="1" w:unhideWhenUsed="1"/>
-    <w:lsdException w:name="Table 3D effects 2" w:semiHidden="1" w:unhideWhenUsed="1"/>
-    <w:lsdException w:name="Table 3D effects 3" w:semiHidden="1" w:unhideWhenUsed="1"/>
-    <w:lsdException w:name="Table Contemporary" w:semiHidden="1" w:unhideWhenUsed="1"/>
-    <w:lsdException w:name="Table Elegant" w:semiHidden="1" w:unhideWhenUsed="1"/>
-    <w:lsdException w:name="Table Professional" w:semiHidden="1" w:unhideWhenUsed="1"/>
-    <w:lsdException w:name="Table Subtle 1" w:semiHidden="1" w:unhideWhenUsed="1"/>
-    <w:lsdException w:name="Table Subtle 2" w:semiHidden="1" w:unhideWhenUsed="1"/>
-    <w:lsdException w:name="Table Web 1" w:semiHidden="1" w:unhideWhenUsed="1"/>
-    <w:lsdException w:name="Table Web 2" w:semiHidden="1" w:unhideWhenUsed="1"/>
-    <w:lsdException w:name="Table Web 3" w:semiHidden="1" w:unhideWhenUsed="1"/>
-    <w:lsdException w:name="Balloon Text" w:semiHidden="1" w:unhideWhenUsed="1"/>
-    <w:lsdException w:name="Table Grid" w:uiPriority="39"/>
-    <w:lsdException w:name="Table Theme" w:semiHidden="1" w:unhideWhenUsed="1"/>
-    <w:lsdException w:name="Placeholder Text" w:semiHidden="1"/>
-    <w:lsdException w:name="No Spacing" w:uiPriority="1" w:qFormat="1"/>
-    <w:lsdException w:name="Light Shading" w:uiPriority="60"/>
-    <w:lsdException w:name="Light List" w:uiPriority="61"/>
-    <w:lsdException w:name="Light Grid" w:uiPriority="62"/>
-    <w:lsdException w:name="Medium Shading 1" w:uiPriority="63"/>
-    <w:lsdException w:name="Medium Shading 2" w:uiPriority="64"/>
-    <w:lsdException w:name="Medium List 1" w:uiPriority="65"/>
-    <w:lsdException w:name="Medium List 2" w:uiPriority="66"/>
-    <w:lsdException w:name="Medium Grid 1" w:uiPriority="67"/>
-    <w:lsdException w:name="Medium Grid 2" w:uiPriority="68"/>
-    <w:lsdException w:name="Medium Grid 3" w:uiPriority="69"/>
-    <w:lsdException w:name="Dark List" w:uiPriority="70"/>
-    <w:lsdException w:name="Colorful Shading" w:uiPriority="71"/>
-    <w:lsdException w:name="Colorful List" w:uiPriority="72"/>
-    <w:lsdException w:name="Colorful Grid" w:uiPriority="73"/>
-    <w:lsdException w:name="Light Shading Accent 1" w:uiPriority="60"/>
-    <w:lsdException w:name="Light List Accent 1" w:uiPriority="61"/>
-    <w:lsdException w:name="Light Grid Accent 1" w:uiPriority="62"/>
-    <w:lsdException w:name="Medium Shading 1 Accent 1" w:uiPriority="63"/>
-    <w:lsdException w:name="Medium Shading 2 Accent 1" w:uiPriority="64"/>
-    <w:lsdException w:name="Medium List 1 Accent 1" w:uiPriority="65"/>
-    <w:lsdException w:name="Revision" w:semiHidden="1"/>
-    <w:lsdException w:name="List Paragraph" w:uiPriority="34" w:qFormat="1"/>
-    <w:lsdException w:name="Quote" w:uiPriority="29" w:qFormat="1"/>
-    <w:lsdException w:name="Intense Quote" w:uiPriority="30" w:qFormat="1"/>
-    <w:lsdException w:name="Medium List 2 Accent 1" w:uiPriority="66"/>
-    <w:lsdException w:name="Medium Grid 1 Accent 1" w:uiPriority="67"/>
-    <w:lsdException w:name="Medium Grid 2 Accent 1" w:uiPriority="68"/>
-    <w:lsdException w:name="Medium Grid 3 Accent 1" w:uiPriority="69"/>
-    <w:lsdException w:name="Dark List Accent 1" w:uiPriority="70"/>
-    <w:lsdException w:name="Colorful Shading Accent 1" w:uiPriority="71"/>
-    <w:lsdException w:name="Colorful List Accent 1" w:uiPriority="72"/>
-    <w:lsdException w:name="Colorful Grid Accent 1" w:uiPriority="73"/>
-    <w:lsdException w:name="Light Shading Accent 2" w:uiPriority="60"/>
-    <w:lsdException w:name="Light List Accent 2" w:uiPriority="61"/>
-    <w:lsdException w:name="Light Grid Accent 2" w:uiPriority="62"/>
-    <w:lsdException w:name="Medium Shading 1 Accent 2" w:uiPriority="63"/>
-    <w:lsdException w:name="Medium Shading 2 Accent 2" w:uiPriority="64"/>
-    <w:lsdException w:name="Medium List 1 Accent 2" w:uiPriority="65"/>
-    <w:lsdException w:name="Medium List 2 Accent 2" w:uiPriority="66"/>
-    <w:lsdException w:name="Medium Grid 1 Accent 2" w:uiPriority="67"/>
-    <w:lsdException w:name="Medium Grid 2 Accent 2" w:uiPriority="68"/>
-    <w:lsdException w:name="Medium Grid 3 Accent 2" w:uiPriority="69"/>
-    <w:lsdException w:name="Dark List Accent 2" w:uiPriority="70"/>
-    <w:lsdException w:name="Colorful Shading Accent 2" w:uiPriority="71"/>
-    <w:lsdException w:name="Colorful List Accent 2" w:uiPriority="72"/>
-    <w:lsdException w:name="Colorful Grid Accent 2" w:uiPriority="73"/>
-    <w:lsdException w:name="Light Shading Accent 3" w:uiPriority="60"/>
-    <w:lsdException w:name="Light List Accent 3" w:uiPriority="61"/>
-    <w:lsdException w:name="Light Grid Accent 3" w:uiPriority="62"/>
-    <w:lsdException w:name="Medium Shading 1 Accent 3" w:uiPriority="63"/>
-    <w:lsdException w:name="Medium Shading 2 Accent 3" w:uiPriority="64"/>
-    <w:lsdException w:name="Medium List 1 Accent 3" w:uiPriority="65"/>
-    <w:lsdException w:name="Medium List 2 Accent 3" w:uiPriority="66"/>
-    <w:lsdException w:name="Medium Grid 1 Accent 3" w:uiPriority="67"/>
-    <w:lsdException w:name="Medium Grid 2 Accent 3" w:uiPriority="68"/>
-    <w:lsdException w:name="Medium Grid 3 Accent 3" w:uiPriority="69"/>
-    <w:lsdException w:name="Dark List Accent 3" w:uiPriority="70"/>
-    <w:lsdException w:name="Colorful Shading Accent 3" w:uiPriority="71"/>
-    <w:lsdException w:name="Colorful List Accent 3" w:uiPriority="72"/>
-    <w:lsdException w:name="Colorful Grid Accent 3" w:uiPriority="73"/>
-    <w:lsdException w:name="Light Shading Accent 4" w:uiPriority="60"/>
-    <w:lsdException w:name="Light List Accent 4" w:uiPriority="61"/>
-    <w:lsdException w:name="Light Grid Accent 4" w:uiPriority="62"/>
-    <w:lsdException w:name="Medium Shading 1 Accent 4" w:uiPriority="63"/>
-    <w:lsdException w:name="Medium Shading 2 Accent 4" w:uiPriority="64"/>
-    <w:lsdException w:name="Medium List 1 Accent 4" w:uiPriority="65"/>
-    <w:lsdException w:name="Medium List 2 Accent 4" w:uiPriority="66"/>
-    <w:lsdException w:name="Medium Grid 1 Accent 4" w:uiPriority="67"/>
-    <w:lsdException w:name="Medium Grid 2 Accent 4" w:uiPriority="68"/>
-    <w:lsdException w:name="Medium Grid 3 Accent 4" w:uiPriority="69"/>
-    <w:lsdException w:name="Dark List Accent 4" w:uiPriority="70"/>
-    <w:lsdException w:name="Colorful Shading Accent 4" w:uiPriority="71"/>
-    <w:lsdException w:name="Colorful List Accent 4" w:uiPriority="72"/>
-    <w:lsdException w:name="Colorful Grid Accent 4" w:uiPriority="73"/>
-    <w:lsdException w:name="Light Shading Accent 5" w:uiPriority="60"/>
-    <w:lsdException w:name="Light List Accent 5" w:uiPriority="61"/>
-    <w:lsdException w:name="Light Grid Accent 5" w:uiPriority="62"/>
-    <w:lsdException w:name="Medium Shading 1 Accent 5" w:uiPriority="63"/>
-    <w:lsdException w:name="Medium Shading 2 Accent 5" w:uiPriority="64"/>
-    <w:lsdException w:name="Medium List 1 Accent 5" w:uiPriority="65"/>
-    <w:lsdException w:name="Medium List 2 Accent 5" w:uiPriority="66"/>
-    <w:lsdException w:name="Medium Grid 1 Accent 5" w:uiPriority="67"/>
-    <w:lsdException w:name="Medium Grid 2 Accent 5" w:uiPriority="68"/>
-    <w:lsdException w:name="Medium Grid 3 Accent 5" w:uiPriority="69"/>
-    <w:lsdException w:name="Dark List Accent 5" w:uiPriority="70"/>
-    <w:lsdException w:name="Colorful Shading Accent 5" w:uiPriority="71"/>
-    <w:lsdException w:name="Colorful List Accent 5" w:uiPriority="72"/>
-    <w:lsdException w:name="Colorful Grid Accent 5" w:uiPriority="73"/>
-    <w:lsdException w:name="Light Shading Accent 6" w:uiPriority="60"/>
-    <w:lsdException w:name="Light List Accent 6" w:uiPriority="61"/>
-    <w:lsdException w:name="Light Grid Accent 6" w:uiPriority="62"/>
-    <w:lsdException w:name="Medium Shading 1 Accent 6" w:uiPriority="63"/>
-    <w:lsdException w:name="Medium Shading 2 Accent 6" w:uiPriority="64"/>
-    <w:lsdException w:name="Medium List 1 Accent 6" w:uiPriority="65"/>
-    <w:lsdException w:name="Medium List 2 Accent 6" w:uiPriority="66"/>
-    <w:lsdException w:name="Medium Grid 1 Accent 6" w:uiPriority="67"/>
-    <w:lsdException w:name="Medium Grid 2 Accent 6" w:uiPriority="68"/>
-    <w:lsdException w:name="Medium Grid 3 Accent 6" w:uiPriority="69"/>
-    <w:lsdException w:name="Dark List Accent 6" w:uiPriority="70"/>
-    <w:lsdException w:name="Colorful Shading Accent 6" w:uiPriority="71"/>
-    <w:lsdException w:name="Colorful List Accent 6" w:uiPriority="72"/>
-    <w:lsdException w:name="Colorful Grid Accent 6" w:uiPriority="73"/>
-    <w:lsdException w:name="Subtle Emphasis" w:uiPriority="19" w:qFormat="1"/>
-    <w:lsdException w:name="Intense Emphasis" w:uiPriority="21" w:qFormat="1"/>
-    <w:lsdException w:name="Subtle Reference" w:uiPriority="31" w:qFormat="1"/>
-    <w:lsdException w:name="Intense Reference" w:uiPriority="32" w:qFormat="1"/>
-    <w:lsdException w:name="Book Title" w:uiPriority="33" w:qFormat="1"/>
-    <w:lsdException w:name="Bibliography" w:semiHidden="1" w:uiPriority="37" w:unhideWhenUsed="1"/>
-    <w:lsdException w:name="TOC Heading" w:semiHidden="1" w:uiPriority="39" w:unhideWhenUsed="1" w:qFormat="1"/>
-    <w:lsdException w:name="Plain Table 1" w:uiPriority="41"/>
-    <w:lsdException w:name="Plain Table 2" w:uiPriority="42"/>
-    <w:lsdException w:name="Plain Table 3" w:uiPriority="43"/>
-    <w:lsdException w:name="Plain Table 4" w:uiPriority="44"/>
-    <w:lsdException w:name="Plain Table 5" w:uiPriority="45"/>
-    <w:lsdException w:name="Grid Table Light" w:uiPriority="40"/>
-    <w:lsdException w:name="Grid Table 1 Light" w:uiPriority="46"/>
-    <w:lsdException w:name="Grid Table 2" w:uiPriority="47"/>
-    <w:lsdException w:name="Grid Table 3" w:uiPriority="48"/>
-    <w:lsdException w:name="Grid Table 4" w:uiPriority="49"/>
-    <w:lsdException w:name="Grid Table 5 Dark" w:uiPriority="50"/>
-    <w:lsdException w:name="Grid Table 6 Colorful" w:uiPriority="51"/>
-    <w:lsdException w:name="Grid Table 7 Colorful" w:uiPriority="52"/>
-    <w:lsdException w:name="Grid Table 1 Light Accent 1" w:uiPriority="46"/>
-    <w:lsdException w:name="Grid Table 2 Accent 1" w:uiPriority="47"/>
-    <w:lsdException w:name="Grid Table 3 Accent 1" w:uiPriority="48"/>
-    <w:lsdException w:name="Grid Table 4 Accent 1" w:uiPriority="49"/>
-    <w:lsdException w:name="Grid Table 5 Dark Accent 1" w:uiPriority="50"/>
-    <w:lsdException w:name="Grid Table 6 Colorful Accent 1" w:uiPriority="51"/>
-    <w:lsdException w:name="Grid Table 7 Colorful Accent 1" w:uiPriority="52"/>
-    <w:lsdException w:name="Grid Table 1 Light Accent 2" w:uiPriority="46"/>
-    <w:lsdException w:name="Grid Table 2 Accent 2" w:uiPriority="47"/>
-    <w:lsdException w:name="Grid Table 3 Accent 2" w:uiPriority="48"/>
-    <w:lsdException w:name="Grid Table 4 Accent 2" w:uiPriority="49"/>
-    <w:lsdException w:name="Grid Table 5 Dark Accent 2" w:uiPriority="50"/>
-    <w:lsdException w:name="Grid Table 6 Colorful Accent 2" w:uiPriority="51"/>
-    <w:lsdException w:name="Grid Table 7 Colorful Accent 2" w:uiPriority="52"/>
-    <w:lsdException w:name="Grid Table 1 Light Accent 3" w:uiPriority="46"/>
-    <w:lsdException w:name="Grid Table 2 Accent 3" w:uiPriority="47"/>
-    <w:lsdException w:name="Grid Table 3 Accent 3" w:uiPriority="48"/>
-    <w:lsdException w:name="Grid Table 4 Accent 3" w:uiPriority="49"/>
-    <w:lsdException w:name="Grid Table 5 Dark Accent 3" w:uiPriority="50"/>
-    <w:lsdException w:name="Grid Table 6 Colorful Accent 3" w:uiPriority="51"/>
-    <w:lsdException w:name="Grid Table 7 Colorful Accent 3" w:uiPriority="52"/>
-    <w:lsdException w:name="Grid Table 1 Light Accent 4" w:uiPriority="46"/>
-    <w:lsdException w:name="Grid Table 2 Accent 4" w:uiPriority="47"/>
-    <w:lsdException w:name="Grid Table 3 Accent 4" w:uiPriority="48"/>
-    <w:lsdException w:name="Grid Table 4 Accent 4" w:uiPriority="49"/>
-    <w:lsdException w:name="Grid Table 5 Dark Accent 4" w:uiPriority="50"/>
-    <w:lsdException w:name="Grid Table 6 Colorful Accent 4" w:uiPriority="51"/>
-    <w:lsdException w:name="Grid Table 7 Colorful Accent 4" w:uiPriority="52"/>
-    <w:lsdException w:name="Grid Table 1 Light Accent 5" w:uiPriority="46"/>
-    <w:lsdException w:name="Grid Table 2 Accent 5" w:uiPriority="47"/>
-    <w:lsdException w:name="Grid Table 3 Accent 5" w:uiPriority="48"/>
-    <w:lsdException w:name="Grid Table 4 Accent 5" w:uiPriority="49"/>
-    <w:lsdException w:name="Grid Table 5 Dark Accent 5" w:uiPriority="50"/>
-    <w:lsdException w:name="Grid Table 6 Colorful Accent 5" w:uiPriority="51"/>
-    <w:lsdException w:name="Grid Table 7 Colorful Accent 5" w:uiPriority="52"/>
-    <w:lsdException w:name="Grid Table 1 Light Accent 6" w:uiPriority="46"/>
-    <w:lsdException w:name="Grid Table 2 Accent 6" w:uiPriority="47"/>
-    <w:lsdException w:name="Grid Table 3 Accent 6" w:uiPriority="48"/>
-    <w:lsdException w:name="Grid Table 4 Accent 6" w:uiPriority="49"/>
-    <w:lsdException w:name="Grid Table 5 Dark Accent 6" w:uiPriority="50"/>
-    <w:lsdException w:name="Grid Table 6 Colorful Accent 6" w:uiPriority="51"/>
-    <w:lsdException w:name="Grid Table 7 Colorful Accent 6" w:uiPriority="52"/>
-    <w:lsdException w:name="List Table 1 Light" w:uiPriority="46"/>
-    <w:lsdException w:name="List Table 2" w:uiPriority="47"/>
-    <w:lsdException w:name="List Table 3" w:uiPriority="48"/>
-    <w:lsdException w:name="List Table 4" w:uiPriority="49"/>
-    <w:lsdException w:name="List Table 5 Dark" w:uiPriority="50"/>
-    <w:lsdException w:name="List Table 6 Colorful" w:uiPriority="51"/>
-    <w:lsdException w:name="List Table 7 Colorful" w:uiPriority="52"/>
-    <w:lsdException w:name="List Table 1 Light Accent 1" w:uiPriority="46"/>
-    <w:lsdException w:name="List Table 2 Accent 1" w:uiPriority="47"/>
-    <w:lsdException w:name="List Table 3 Accent 1" w:uiPriority="48"/>
-    <w:lsdException w:name="List Table 4 Accent 1" w:uiPriority="49"/>
-    <w:lsdException w:name="List Table 5 Dark Accent 1" w:uiPriority="50"/>
-    <w:lsdException w:name="List Table 6 Colorful Accent 1" w:uiPriority="51"/>
-    <w:lsdException w:name="List Table 7 Colorful Accent 1" w:uiPriority="52"/>
-    <w:lsdException w:name="List Table 1 Light Accent 2" w:uiPriority="46"/>
-    <w:lsdException w:name="List Table 2 Accent 2" w:uiPriority="47"/>
-    <w:lsdException w:name="List Table 3 Accent 2" w:uiPriority="48"/>
-    <w:lsdException w:name="List Table 4 Accent 2" w:uiPriority="49"/>
-    <w:lsdException w:name="List Table 5 Dark Accent 2" w:uiPriority="50"/>
-    <w:lsdException w:name="List Table 6 Colorful Accent 2" w:uiPriority="51"/>
-    <w:lsdException w:name="List Table 7 Colorful Accent 2" w:uiPriority="52"/>
-    <w:lsdException w:name="List Table 1 Light Accent 3" w:uiPriority="46"/>
-    <w:lsdException w:name="List Table 2 Accent 3" w:uiPriority="47"/>
-    <w:lsdException w:name="List Table 3 Accent 3" w:uiPriority="48"/>
-    <w:lsdException w:name="List Table 4 Accent 3" w:uiPriority="49"/>
-    <w:lsdException w:name="List Table 5 Dark Accent 3" w:uiPriority="50"/>
-    <w:lsdException w:name="List Table 6 Colorful Accent 3" w:uiPriority="51"/>
-    <w:lsdException w:name="List Table 7 Colorful Accent 3" w:uiPriority="52"/>
-    <w:lsdException w:name="List Table 1 Light Accent 4" w:uiPriority="46"/>
-    <w:lsdException w:name="List Table 2 Accent 4" w:uiPriority="47"/>
-    <w:lsdException w:name="List Table 3 Accent 4" w:uiPriority="48"/>
-    <w:lsdException w:name="List Table 4 Accent 4" w:uiPriority="49"/>
-    <w:lsdException w:name="List Table 5 Dark Accent 4" w:uiPriority="50"/>
-    <w:lsdException w:name="List Table 6 Colorful Accent 4" w:uiPriority="51"/>
-    <w:lsdException w:name="List Table 7 Colorful Accent 4" w:uiPriority="52"/>
-    <w:lsdException w:name="List Table 1 Light Accent 5" w:uiPriority="46"/>
-    <w:lsdException w:name="List Table 2 Accent 5" w:uiPriority="47"/>
-    <w:lsdException w:name="List Table 3 Accent 5" w:uiPriority="48"/>
-    <w:lsdException w:name="List Table 4 Accent 5" w:uiPriority="49"/>
-    <w:lsdException w:name="List Table 5 Dark Accent 5" w:uiPriority="50"/>
-    <w:lsdException w:name="List Table 6 Colorful Accent 5" w:uiPriority="51"/>
-    <w:lsdException w:name="List Table 7 Colorful Accent 5" w:uiPriority="52"/>
-    <w:lsdException w:name="List Table 1 Light Accent 6" w:uiPriority="46"/>
-    <w:lsdException w:name="List Table 2 Accent 6" w:uiPriority="47"/>
-    <w:lsdException w:name="List Table 3 Accent 6" w:uiPriority="48"/>
-    <w:lsdException w:name="List Table 4 Accent 6" w:uiPriority="49"/>
-    <w:lsdException w:name="List Table 5 Dark Accent 6" w:uiPriority="50"/>
-    <w:lsdException w:name="List Table 6 Colorful Accent 6" w:uiPriority="51"/>
-    <w:lsdException w:name="List Table 7 Colorful Accent 6" w:uiPriority="52"/>
-  </w:latentStyles>
-  <w:style w:type="paragraph" w:default="1" w:styleId="Normal">
-    <w:name w:val="Normal"/>
-    <w:qFormat/>
-    <w:pPr>
-      <w:spacing w:after="160" w:line="259" w:lineRule="auto"/>
-    </w:pPr>
-    <w:rPr>
-      <w:sz w:val="22"/>
-      <w:szCs w:val="22"/>
-    </w:rPr>
-  </w:style>
-  <w:style w:type="character" w:default="1" w:styleId="DefaultParagraphFont">
-    <w:name w:val="Default Paragraph Font"/>
-    <w:uiPriority w:val="1"/>
-    <w:semiHidden/>
-    <w:unhideWhenUsed/>
-  </w:style>
-  <w:style w:type="table" w:default="1" w:styleId="TableNormal">
-    <w:name w:val="Normal Table"/>
-    <w:uiPriority w:val="99"/>
-    <w:semiHidden/>
-    <w:unhideWhenUsed/>
-    <w:tblPr>
-      <w:tblInd w:w="0" w:type="dxa"/>
-      <w:tblCellMar>
-        <w:top w:w="0" w:type="dxa"/>
-        <w:left w:w="108" w:type="dxa"/>
-        <w:bottom w:w="0" w:type="dxa"/>
-        <w:right w:w="108" w:type="dxa"/>
-      </w:tblCellMar>
-    </w:tblPr>
-  </w:style>
-  <w:style w:type="numbering" w:default="1" w:styleId="NoList">
-    <w:name w:val="No List"/>
-    <w:uiPriority w:val="99"/>
-    <w:semiHidden/>
-    <w:unhideWhenUsed/>
-  </w:style>
-  <w:style w:type="character" w:styleId="PlaceholderText">
-    <w:name w:val="Placeholder Text"/>
-    <w:uiPriority w:val="99"/>
-    <w:semiHidden/>
-    <w:rPr>
-      <w:color w:val="808080"/>
-    </w:rPr>
-  </w:style>
-  <w:style w:type="paragraph" w:customStyle="1" w:styleId="0E61D0019EA6405397B1FF6377B6758E">
-    <w:name w:val="0E61D0019EA6405397B1FF6377B6758E"/>
-    <w:pPr>
-      <w:spacing w:after="160" w:line="259" w:lineRule="auto"/>
-    </w:pPr>
-    <w:rPr>
-      <w:sz w:val="22"/>
-      <w:szCs w:val="22"/>
-    </w:rPr>
-  </w:style>
-  <w:style w:type="paragraph" w:customStyle="1" w:styleId="DD8BCAD1CC2D4D9DB77A892108E14383">
-    <w:name w:val="DD8BCAD1CC2D4D9DB77A892108E14383"/>
-    <w:pPr>
-      <w:spacing w:after="160" w:line="259" w:lineRule="auto"/>
-    </w:pPr>
-    <w:rPr>
-      <w:sz w:val="22"/>
-      <w:szCs w:val="22"/>
-    </w:rPr>
-  </w:style>
-  <w:style w:type="paragraph" w:customStyle="1" w:styleId="DECCB9E26B5445BD917696CD578D1CC1">
-    <w:name w:val="DECCB9E26B5445BD917696CD578D1CC1"/>
-    <w:pPr>
-      <w:spacing w:after="160" w:line="259" w:lineRule="auto"/>
-    </w:pPr>
-    <w:rPr>
-      <w:sz w:val="22"/>
-      <w:szCs w:val="22"/>
-    </w:rPr>
-  </w:style>
-  <w:style w:type="paragraph" w:customStyle="1" w:styleId="DA7109D5A2AE4EC7BC630F74D228BEE7">
-    <w:name w:val="DA7109D5A2AE4EC7BC630F74D228BEE7"/>
-    <w:pPr>
-      <w:spacing w:after="160" w:line="259" w:lineRule="auto"/>
-    </w:pPr>
-    <w:rPr>
-      <w:sz w:val="22"/>
-      <w:szCs w:val="22"/>
-    </w:rPr>
-  </w:style>
-  <w:style w:type="paragraph" w:customStyle="1" w:styleId="472A55316D8D46AFA78E3DB5617EA6EB">
-    <w:name w:val="472A55316D8D46AFA78E3DB5617EA6EB"/>
-    <w:pPr>
-      <w:spacing w:after="160" w:line="259" w:lineRule="auto"/>
-    </w:pPr>
-    <w:rPr>
-      <w:sz w:val="22"/>
-      <w:szCs w:val="22"/>
-    </w:rPr>
-  </w:style>
-  <w:style w:type="paragraph" w:customStyle="1" w:styleId="AE4ACED79C504352836EFA35DB69339F">
-    <w:name w:val="AE4ACED79C504352836EFA35DB69339F"/>
-    <w:pPr>
-      <w:spacing w:after="160" w:line="259" w:lineRule="auto"/>
-    </w:pPr>
-    <w:rPr>
-      <w:sz w:val="22"/>
-      <w:szCs w:val="22"/>
-    </w:rPr>
-  </w:style>
-  <w:style w:type="paragraph" w:customStyle="1" w:styleId="F8443DCA29B349E2972E162A26BB47FA">
-    <w:name w:val="F8443DCA29B349E2972E162A26BB47FA"/>
-    <w:pPr>
-      <w:spacing w:after="160" w:line="259" w:lineRule="auto"/>
-    </w:pPr>
-    <w:rPr>
-      <w:sz w:val="22"/>
-      <w:szCs w:val="22"/>
-    </w:rPr>
-  </w:style>
-  <w:style w:type="paragraph" w:customStyle="1" w:styleId="2E122D4C27F1467A9024CF1CC1BE155B">
-    <w:name w:val="2E122D4C27F1467A9024CF1CC1BE155B"/>
-    <w:pPr>
-      <w:spacing w:after="160" w:line="259" w:lineRule="auto"/>
-    </w:pPr>
-    <w:rPr>
-      <w:sz w:val="22"/>
-      <w:szCs w:val="22"/>
-    </w:rPr>
-  </w:style>
-  <w:style w:type="paragraph" w:customStyle="1" w:styleId="9BD1BFF2FCE4419BA4938B5166B961D6">
-    <w:name w:val="9BD1BFF2FCE4419BA4938B5166B961D6"/>
-    <w:pPr>
-      <w:spacing w:after="160" w:line="259" w:lineRule="auto"/>
-    </w:pPr>
-    <w:rPr>
-      <w:sz w:val="22"/>
-      <w:szCs w:val="22"/>
-    </w:rPr>
-  </w:style>
-  <w:style w:type="paragraph" w:customStyle="1" w:styleId="80A203A3998F49F2954264BE565B7B7C">
-    <w:name w:val="80A203A3998F49F2954264BE565B7B7C"/>
-    <w:pPr>
-      <w:spacing w:after="160" w:line="259" w:lineRule="auto"/>
-    </w:pPr>
-    <w:rPr>
-      <w:sz w:val="22"/>
-      <w:szCs w:val="22"/>
-    </w:rPr>
-  </w:style>
-  <w:style w:type="paragraph" w:customStyle="1" w:styleId="541E5E05EFC74921ADE78FFCF945C139">
-    <w:name w:val="541E5E05EFC74921ADE78FFCF945C139"/>
-    <w:pPr>
-      <w:spacing w:after="160" w:line="259" w:lineRule="auto"/>
-    </w:pPr>
-    <w:rPr>
-      <w:sz w:val="22"/>
-      <w:szCs w:val="22"/>
-    </w:rPr>
-  </w:style>
-</w:styles>
-</file>
-
-<file path=word/glossary/webSettings.xml><?xml version="1.0" encoding="utf-8"?>
-<w:webSettings xmlns:mc="http://schemas.openxmlformats.org/markup-compatibility/2006" xmlns:r="http://schemas.openxmlformats.org/officeDocument/2006/relationships" xmlns:w="http://schemas.openxmlformats.org/wordprocessingml/2006/main" xmlns:w14="http://schemas.microsoft.com/office/word/2010/wordml" xmlns:w15="http://schemas.microsoft.com/office/word/2012/wordml" mc:Ignorable="w14 w15">
-  <w:optimizeForBrowser/>
-  <w:allowPNG/>
-</w:webSettings>
-</file>
-
 <file path=word/theme/theme1.xml><?xml version="1.0" encoding="utf-8"?>
 <a:theme xmlns:a="http://schemas.openxmlformats.org/drawingml/2006/main" name="Office Theme">
   <a:themeElements>
@@ -4684,7 +4171,7 @@
 </file>
 
 <file path=customXml/itemProps1.xml><?xml version="1.0" encoding="utf-8"?>
-<ds:datastoreItem xmlns:ds="http://schemas.openxmlformats.org/officeDocument/2006/customXml" ds:itemID="{0C0ADD57-0038-4EBB-8186-141408D3F598}">
+<ds:datastoreItem xmlns:ds="http://schemas.openxmlformats.org/officeDocument/2006/customXml" ds:itemID="{1BB6F19F-2E35-484B-A54B-99D984D089C3}">
   <ds:schemaRefs>
     <ds:schemaRef ds:uri="http://schemas.openxmlformats.org/officeDocument/2006/bibliography"/>
   </ds:schemaRefs>
